--- a/SWE_project/Sprint 2/SE2016-20170043-MahmoudHadad-Sprint2-SDS Document.docx
+++ b/SWE_project/Sprint 2/SE2016-20170043-MahmoudHadad-Sprint2-SDS Document.docx
@@ -1,6 +1,6 @@
 
 <file path=word/document.xml><?xml version="1.0" encoding="utf-8"?>
-<w:document xmlns:ve="http://schemas.openxmlformats.org/markup-compatibility/2006" xmlns:o="urn:schemas-microsoft-com:office:office" xmlns:r="http://schemas.openxmlformats.org/officeDocument/2006/relationships" xmlns:m="http://schemas.openxmlformats.org/officeDocument/2006/math" xmlns:v="urn:schemas-microsoft-com:vml" xmlns:wp="http://schemas.openxmlformats.org/drawingml/2006/wordprocessingDrawing" xmlns:w10="urn:schemas-microsoft-com:office:word" xmlns:w="http://schemas.openxmlformats.org/wordprocessingml/2006/main" xmlns:wne="http://schemas.microsoft.com/office/word/2006/wordml">
+<w:document xmlns:wpc="http://schemas.microsoft.com/office/word/2010/wordprocessingCanvas" xmlns:cx="http://schemas.microsoft.com/office/drawing/2014/chartex" xmlns:cx1="http://schemas.microsoft.com/office/drawing/2015/9/8/chartex" xmlns:cx2="http://schemas.microsoft.com/office/drawing/2015/10/21/chartex" xmlns:cx3="http://schemas.microsoft.com/office/drawing/2016/5/9/chartex" xmlns:cx4="http://schemas.microsoft.com/office/drawing/2016/5/10/chartex" xmlns:cx5="http://schemas.microsoft.com/office/drawing/2016/5/11/chartex" xmlns:cx6="http://schemas.microsoft.com/office/drawing/2016/5/12/chartex" xmlns:cx7="http://schemas.microsoft.com/office/drawing/2016/5/13/chartex" xmlns:cx8="http://schemas.microsoft.com/office/drawing/2016/5/14/chartex" xmlns:mc="http://schemas.openxmlformats.org/markup-compatibility/2006" xmlns:aink="http://schemas.microsoft.com/office/drawing/2016/ink" xmlns:am3d="http://schemas.microsoft.com/office/drawing/2017/model3d" xmlns:o="urn:schemas-microsoft-com:office:office" xmlns:r="http://schemas.openxmlformats.org/officeDocument/2006/relationships" xmlns:m="http://schemas.openxmlformats.org/officeDocument/2006/math" xmlns:v="urn:schemas-microsoft-com:vml" xmlns:wp14="http://schemas.microsoft.com/office/word/2010/wordprocessingDrawing" xmlns:wp="http://schemas.openxmlformats.org/drawingml/2006/wordprocessingDrawing" xmlns:w10="urn:schemas-microsoft-com:office:word" xmlns:w="http://schemas.openxmlformats.org/wordprocessingml/2006/main" xmlns:w14="http://schemas.microsoft.com/office/word/2010/wordml" xmlns:w15="http://schemas.microsoft.com/office/word/2012/wordml" xmlns:w16cid="http://schemas.microsoft.com/office/word/2016/wordml/cid" xmlns:w16se="http://schemas.microsoft.com/office/word/2015/wordml/symex" xmlns:wpg="http://schemas.microsoft.com/office/word/2010/wordprocessingGroup" xmlns:wpi="http://schemas.microsoft.com/office/word/2010/wordprocessingInk" xmlns:wne="http://schemas.microsoft.com/office/word/2006/wordml" xmlns:wps="http://schemas.microsoft.com/office/word/2010/wordprocessingShape" mc:Ignorable="w14 w15 w16se w16cid wp14">
   <w:body>
     <w:p>
       <w:pPr>
@@ -53,7 +53,7 @@
           <w:szCs w:val="36"/>
         </w:rPr>
         <w:drawing>
-          <wp:anchor distT="0" distB="0" distL="114300" distR="114300" simplePos="0" relativeHeight="251660288" behindDoc="0" locked="0" layoutInCell="1" allowOverlap="1">
+          <wp:anchor distT="0" distB="0" distL="114300" distR="114300" simplePos="0" relativeHeight="251660288" behindDoc="0" locked="0" layoutInCell="1" allowOverlap="1" wp14:anchorId="792D20E8" wp14:editId="53545473">
             <wp:simplePos x="0" y="0"/>
             <wp:positionH relativeFrom="column">
               <wp:posOffset>453929</wp:posOffset>
@@ -79,7 +79,7 @@
                     <a:blip r:embed="rId8" cstate="print">
                       <a:extLst>
                         <a:ext uri="{28A0092B-C50C-407E-A947-70E740481C1C}">
-                          <a14:useLocalDpi xmlns:a14="http://schemas.microsoft.com/office/drawing/2010/main" xmlns:wps="http://schemas.microsoft.com/office/word/2010/wordprocessingShape" xmlns:wpi="http://schemas.microsoft.com/office/word/2010/wordprocessingInk" xmlns:wpg="http://schemas.microsoft.com/office/word/2010/wordprocessingGroup" xmlns:w16se="http://schemas.microsoft.com/office/word/2015/wordml/symex" xmlns:w16cid="http://schemas.microsoft.com/office/word/2016/wordml/cid" xmlns:w15="http://schemas.microsoft.com/office/word/2012/wordml" xmlns:w14="http://schemas.microsoft.com/office/word/2010/wordml" xmlns:w="http://schemas.openxmlformats.org/wordprocessingml/2006/main" xmlns:w10="urn:schemas-microsoft-com:office:word" xmlns:wp14="http://schemas.microsoft.com/office/word/2010/wordprocessingDrawing" xmlns:v="urn:schemas-microsoft-com:vml" xmlns:o="urn:schemas-microsoft-com:office:office" xmlns:am3d="http://schemas.microsoft.com/office/drawing/2017/model3d" xmlns:aink="http://schemas.microsoft.com/office/drawing/2016/ink" xmlns:mc="http://schemas.openxmlformats.org/markup-compatibility/2006" xmlns:cx8="http://schemas.microsoft.com/office/drawing/2016/5/14/chartex" xmlns:cx7="http://schemas.microsoft.com/office/drawing/2016/5/13/chartex" xmlns:cx6="http://schemas.microsoft.com/office/drawing/2016/5/12/chartex" xmlns:cx5="http://schemas.microsoft.com/office/drawing/2016/5/11/chartex" xmlns:cx4="http://schemas.microsoft.com/office/drawing/2016/5/10/chartex" xmlns:cx3="http://schemas.microsoft.com/office/drawing/2016/5/9/chartex" xmlns:cx2="http://schemas.microsoft.com/office/drawing/2015/10/21/chartex" xmlns:cx1="http://schemas.microsoft.com/office/drawing/2015/9/8/chartex" xmlns:cx="http://schemas.microsoft.com/office/drawing/2014/chartex" xmlns:wpc="http://schemas.microsoft.com/office/word/2010/wordprocessingCanvas" xmlns="" val="0"/>
+                          <a14:useLocalDpi xmlns:a14="http://schemas.microsoft.com/office/drawing/2010/main" val="0"/>
                         </a:ext>
                       </a:extLst>
                     </a:blip>
@@ -109,7 +109,7 @@
           <w:szCs w:val="36"/>
         </w:rPr>
         <w:drawing>
-          <wp:anchor distT="0" distB="0" distL="114300" distR="114300" simplePos="0" relativeHeight="251659264" behindDoc="0" locked="0" layoutInCell="1" allowOverlap="1">
+          <wp:anchor distT="0" distB="0" distL="114300" distR="114300" simplePos="0" relativeHeight="251659264" behindDoc="0" locked="0" layoutInCell="1" allowOverlap="1" wp14:anchorId="65389678" wp14:editId="46F15980">
             <wp:simplePos x="0" y="0"/>
             <wp:positionH relativeFrom="column">
               <wp:posOffset>4083050</wp:posOffset>
@@ -137,7 +137,7 @@
                     <a:blip r:embed="rId9" cstate="print">
                       <a:extLst>
                         <a:ext uri="{28A0092B-C50C-407E-A947-70E740481C1C}">
-                          <a14:useLocalDpi xmlns:a14="http://schemas.microsoft.com/office/drawing/2010/main" xmlns:wps="http://schemas.microsoft.com/office/word/2010/wordprocessingShape" xmlns:wpi="http://schemas.microsoft.com/office/word/2010/wordprocessingInk" xmlns:wpg="http://schemas.microsoft.com/office/word/2010/wordprocessingGroup" xmlns:w16se="http://schemas.microsoft.com/office/word/2015/wordml/symex" xmlns:w16cid="http://schemas.microsoft.com/office/word/2016/wordml/cid" xmlns:w15="http://schemas.microsoft.com/office/word/2012/wordml" xmlns:w14="http://schemas.microsoft.com/office/word/2010/wordml" xmlns:w="http://schemas.openxmlformats.org/wordprocessingml/2006/main" xmlns:w10="urn:schemas-microsoft-com:office:word" xmlns:wp14="http://schemas.microsoft.com/office/word/2010/wordprocessingDrawing" xmlns:v="urn:schemas-microsoft-com:vml" xmlns:o="urn:schemas-microsoft-com:office:office" xmlns:am3d="http://schemas.microsoft.com/office/drawing/2017/model3d" xmlns:aink="http://schemas.microsoft.com/office/drawing/2016/ink" xmlns:mc="http://schemas.openxmlformats.org/markup-compatibility/2006" xmlns:cx8="http://schemas.microsoft.com/office/drawing/2016/5/14/chartex" xmlns:cx7="http://schemas.microsoft.com/office/drawing/2016/5/13/chartex" xmlns:cx6="http://schemas.microsoft.com/office/drawing/2016/5/12/chartex" xmlns:cx5="http://schemas.microsoft.com/office/drawing/2016/5/11/chartex" xmlns:cx4="http://schemas.microsoft.com/office/drawing/2016/5/10/chartex" xmlns:cx3="http://schemas.microsoft.com/office/drawing/2016/5/9/chartex" xmlns:cx2="http://schemas.microsoft.com/office/drawing/2015/10/21/chartex" xmlns:cx1="http://schemas.microsoft.com/office/drawing/2015/9/8/chartex" xmlns:cx="http://schemas.microsoft.com/office/drawing/2014/chartex" xmlns:wpc="http://schemas.microsoft.com/office/word/2010/wordprocessingCanvas" xmlns="" val="0"/>
+                          <a14:useLocalDpi xmlns:a14="http://schemas.microsoft.com/office/drawing/2010/main" val="0"/>
                         </a:ext>
                       </a:extLst>
                     </a:blip>
@@ -290,7 +290,7 @@
           <w:insideH w:val="single" w:sz="4" w:space="0" w:color="000000"/>
           <w:insideV w:val="single" w:sz="4" w:space="0" w:color="000000"/>
         </w:tblBorders>
-        <w:tblLook w:val="04A0"/>
+        <w:tblLook w:val="04A0" w:firstRow="1" w:lastRow="0" w:firstColumn="1" w:lastColumn="0" w:noHBand="0" w:noVBand="1"/>
       </w:tblPr>
       <w:tblGrid>
         <w:gridCol w:w="1181"/>
@@ -470,23 +470,7 @@
                 <w:b/>
                 <w:bCs/>
               </w:rPr>
-              <w:t xml:space="preserve"> </w:t>
-            </w:r>
-            <w:proofErr w:type="spellStart"/>
-            <w:r>
-              <w:rPr>
-                <w:b/>
-                <w:bCs/>
-              </w:rPr>
-              <w:t>Taha</w:t>
-            </w:r>
-            <w:proofErr w:type="spellEnd"/>
-            <w:r>
-              <w:rPr>
-                <w:b/>
-                <w:bCs/>
-              </w:rPr>
-              <w:t xml:space="preserve"> Ali</w:t>
+              <w:t xml:space="preserve"> Taha Ali</w:t>
             </w:r>
           </w:p>
         </w:tc>
@@ -728,37 +712,12 @@
                 <w:bCs/>
               </w:rPr>
             </w:pPr>
-            <w:proofErr w:type="spellStart"/>
-            <w:r>
-              <w:rPr>
-                <w:b/>
-                <w:bCs/>
-              </w:rPr>
-              <w:t>Afnan</w:t>
-            </w:r>
-            <w:proofErr w:type="spellEnd"/>
-            <w:r>
-              <w:rPr>
-                <w:b/>
-                <w:bCs/>
-              </w:rPr>
-              <w:t xml:space="preserve"> </w:t>
-            </w:r>
-            <w:proofErr w:type="spellStart"/>
-            <w:r>
-              <w:rPr>
-                <w:b/>
-                <w:bCs/>
-              </w:rPr>
-              <w:t>Samir</w:t>
-            </w:r>
-            <w:proofErr w:type="spellEnd"/>
-            <w:r>
-              <w:rPr>
-                <w:b/>
-                <w:bCs/>
-              </w:rPr>
-              <w:t xml:space="preserve"> Mohamed</w:t>
+            <w:r>
+              <w:rPr>
+                <w:b/>
+                <w:bCs/>
+              </w:rPr>
+              <w:t>Afnan Samir Mohamed</w:t>
             </w:r>
           </w:p>
         </w:tc>
@@ -978,6 +937,7 @@
         </w:rPr>
         <w:t>[</w:t>
       </w:r>
+      <w:proofErr w:type="spellStart"/>
       <w:r>
         <w:rPr>
           <w:b/>
@@ -987,9 +947,9 @@
           <w:szCs w:val="32"/>
           <w:lang w:bidi="ar-EG"/>
         </w:rPr>
-        <w:t xml:space="preserve">Eng </w:t>
+        <w:t>Eng</w:t>
       </w:r>
-      <w:proofErr w:type="spellStart"/>
+      <w:proofErr w:type="spellEnd"/>
       <w:r>
         <w:rPr>
           <w:b/>
@@ -999,9 +959,9 @@
           <w:szCs w:val="32"/>
           <w:lang w:bidi="ar-EG"/>
         </w:rPr>
-        <w:t>Mahmoud</w:t>
+        <w:t xml:space="preserve"> Mahmoud </w:t>
       </w:r>
-      <w:proofErr w:type="spellEnd"/>
+      <w:proofErr w:type="spellStart"/>
       <w:r>
         <w:rPr>
           <w:b/>
@@ -1011,9 +971,9 @@
           <w:szCs w:val="32"/>
           <w:lang w:bidi="ar-EG"/>
         </w:rPr>
-        <w:t xml:space="preserve"> </w:t>
+        <w:t>Hadad</w:t>
       </w:r>
-      <w:proofErr w:type="spellStart"/>
+      <w:proofErr w:type="spellEnd"/>
       <w:r>
         <w:rPr>
           <w:b/>
@@ -1023,10 +983,13 @@
           <w:szCs w:val="32"/>
           <w:lang w:bidi="ar-EG"/>
         </w:rPr>
-        <w:t>Hadad</w:t>
+        <w:t>]</w:t>
       </w:r>
-      <w:proofErr w:type="spellEnd"/>
-      <w:r>
+    </w:p>
+    <w:p>
+      <w:pPr>
+        <w:spacing w:after="20" w:line="245" w:lineRule="auto"/>
+        <w:ind w:left="720" w:right="-180" w:hanging="720"/>
         <w:rPr>
           <w:b/>
           <w:bCs/>
@@ -1035,21 +998,6 @@
           <w:szCs w:val="32"/>
           <w:lang w:bidi="ar-EG"/>
         </w:rPr>
-        <w:t>]</w:t>
-      </w:r>
-    </w:p>
-    <w:p>
-      <w:pPr>
-        <w:spacing w:after="20" w:line="245" w:lineRule="auto"/>
-        <w:ind w:left="720" w:right="-180" w:hanging="720"/>
-        <w:rPr>
-          <w:b/>
-          <w:bCs/>
-          <w:color w:val="FF0000"/>
-          <w:sz w:val="32"/>
-          <w:szCs w:val="32"/>
-          <w:lang w:bidi="ar-EG"/>
-        </w:rPr>
       </w:pPr>
     </w:p>
     <w:p>
@@ -1185,6 +1133,7 @@
           <w:docPartUnique/>
         </w:docPartObj>
       </w:sdtPr>
+      <w:sdtEndPr/>
       <w:sdtContent>
         <w:p>
           <w:pPr>
@@ -1303,41 +1252,7 @@
                 <w:noProof/>
                 <w:webHidden/>
               </w:rPr>
-              <w:fldChar w:fldCharType="begin"/>
-            </w:r>
-            <w:r>
-              <w:rPr>
-                <w:noProof/>
-                <w:webHidden/>
-              </w:rPr>
-              <w:instrText xml:space="preserve"> PAGEREF _Toc507236835 \h </w:instrText>
-            </w:r>
-            <w:r>
-              <w:rPr>
-                <w:noProof/>
-                <w:webHidden/>
-              </w:rPr>
-            </w:r>
-            <w:r>
-              <w:rPr>
-                <w:noProof/>
-                <w:webHidden/>
-              </w:rPr>
-              <w:fldChar w:fldCharType="separate"/>
-            </w:r>
-            <w:r>
-              <w:rPr>
-                <w:noProof/>
-                <w:webHidden/>
-              </w:rPr>
-              <w:t>2</w:t>
-            </w:r>
-            <w:r>
-              <w:rPr>
-                <w:noProof/>
-                <w:webHidden/>
-              </w:rPr>
-              <w:fldChar w:fldCharType="end"/>
+              <w:t>3</w:t>
             </w:r>
           </w:hyperlink>
         </w:p>
@@ -1511,7 +1426,6 @@
         <w:pStyle w:val="Heading1"/>
       </w:pPr>
       <w:r>
-        <w:lastRenderedPageBreak/>
         <w:t>Class diagram design</w:t>
       </w:r>
       <w:bookmarkEnd w:id="0"/>
@@ -1530,32 +1444,50 @@
         <w:rPr>
           <w:b/>
           <w:bCs/>
+          <w:noProof/>
           <w:color w:val="FF0000"/>
         </w:rPr>
-        <w:pict>
-          <v:shapetype id="_x0000_t75" coordsize="21600,21600" o:spt="75" o:preferrelative="t" path="m@4@5l@4@11@9@11@9@5xe" filled="f" stroked="f">
-            <v:stroke joinstyle="miter"/>
-            <v:formulas>
-              <v:f eqn="if lineDrawn pixelLineWidth 0"/>
-              <v:f eqn="sum @0 1 0"/>
-              <v:f eqn="sum 0 0 @1"/>
-              <v:f eqn="prod @2 1 2"/>
-              <v:f eqn="prod @3 21600 pixelWidth"/>
-              <v:f eqn="prod @3 21600 pixelHeight"/>
-              <v:f eqn="sum @0 0 1"/>
-              <v:f eqn="prod @6 1 2"/>
-              <v:f eqn="prod @7 21600 pixelWidth"/>
-              <v:f eqn="sum @8 21600 0"/>
-              <v:f eqn="prod @7 21600 pixelHeight"/>
-              <v:f eqn="sum @10 21600 0"/>
-            </v:formulas>
-            <v:path o:extrusionok="f" gradientshapeok="t" o:connecttype="rect"/>
-            <o:lock v:ext="edit" aspectratio="t"/>
-          </v:shapetype>
-          <v:shape id="_x0000_i1025" type="#_x0000_t75" style="width:481.5pt;height:239.25pt">
-            <v:imagedata r:id="rId10" o:title="classPhase1SW2"/>
-          </v:shape>
-        </w:pict>
+        <w:drawing>
+          <wp:inline distT="0" distB="0" distL="0" distR="0" wp14:anchorId="2050E2C4" wp14:editId="28E96A06">
+            <wp:extent cx="6126480" cy="2435225"/>
+            <wp:effectExtent l="0" t="0" r="0" b="0"/>
+            <wp:docPr id="1" name="Picture 1"/>
+            <wp:cNvGraphicFramePr>
+              <a:graphicFrameLocks xmlns:a="http://schemas.openxmlformats.org/drawingml/2006/main" noChangeAspect="1"/>
+            </wp:cNvGraphicFramePr>
+            <a:graphic xmlns:a="http://schemas.openxmlformats.org/drawingml/2006/main">
+              <a:graphicData uri="http://schemas.openxmlformats.org/drawingml/2006/picture">
+                <pic:pic xmlns:pic="http://schemas.openxmlformats.org/drawingml/2006/picture">
+                  <pic:nvPicPr>
+                    <pic:cNvPr id="1" name="classDiagram.jpg"/>
+                    <pic:cNvPicPr/>
+                  </pic:nvPicPr>
+                  <pic:blipFill>
+                    <a:blip r:embed="rId10">
+                      <a:extLst>
+                        <a:ext uri="{28A0092B-C50C-407E-A947-70E740481C1C}">
+                          <a14:useLocalDpi xmlns:a14="http://schemas.microsoft.com/office/drawing/2010/main" val="0"/>
+                        </a:ext>
+                      </a:extLst>
+                    </a:blip>
+                    <a:stretch>
+                      <a:fillRect/>
+                    </a:stretch>
+                  </pic:blipFill>
+                  <pic:spPr>
+                    <a:xfrm>
+                      <a:off x="0" y="0"/>
+                      <a:ext cx="6126480" cy="2435225"/>
+                    </a:xfrm>
+                    <a:prstGeom prst="rect">
+                      <a:avLst/>
+                    </a:prstGeom>
+                  </pic:spPr>
+                </pic:pic>
+              </a:graphicData>
+            </a:graphic>
+          </wp:inline>
+        </w:drawing>
       </w:r>
     </w:p>
     <w:p>
@@ -1611,7 +1543,6 @@
         <w:pStyle w:val="Heading1"/>
       </w:pPr>
       <w:r>
-        <w:lastRenderedPageBreak/>
         <w:t>Sequence diagram design</w:t>
       </w:r>
       <w:bookmarkEnd w:id="1"/>
@@ -1649,13 +1580,50 @@
         <w:rPr>
           <w:b/>
           <w:bCs/>
+          <w:noProof/>
           <w:color w:val="C00000"/>
         </w:rPr>
-        <w:pict>
-          <v:shape id="_x0000_i1026" type="#_x0000_t75" style="width:482.25pt;height:365.25pt">
-            <v:imagedata r:id="rId11" o:title="Untitled Diagram (3)"/>
-          </v:shape>
-        </w:pict>
+        <w:drawing>
+          <wp:inline distT="0" distB="0" distL="0" distR="0" wp14:anchorId="20B8BCC9" wp14:editId="2F9CE46A">
+            <wp:extent cx="6126480" cy="4646930"/>
+            <wp:effectExtent l="0" t="0" r="0" b="0"/>
+            <wp:docPr id="6" name="Picture 6"/>
+            <wp:cNvGraphicFramePr>
+              <a:graphicFrameLocks xmlns:a="http://schemas.openxmlformats.org/drawingml/2006/main" noChangeAspect="1"/>
+            </wp:cNvGraphicFramePr>
+            <a:graphic xmlns:a="http://schemas.openxmlformats.org/drawingml/2006/main">
+              <a:graphicData uri="http://schemas.openxmlformats.org/drawingml/2006/picture">
+                <pic:pic xmlns:pic="http://schemas.openxmlformats.org/drawingml/2006/picture">
+                  <pic:nvPicPr>
+                    <pic:cNvPr id="6" name="seq_allRegister.jpg"/>
+                    <pic:cNvPicPr/>
+                  </pic:nvPicPr>
+                  <pic:blipFill>
+                    <a:blip r:embed="rId11">
+                      <a:extLst>
+                        <a:ext uri="{28A0092B-C50C-407E-A947-70E740481C1C}">
+                          <a14:useLocalDpi xmlns:a14="http://schemas.microsoft.com/office/drawing/2010/main" val="0"/>
+                        </a:ext>
+                      </a:extLst>
+                    </a:blip>
+                    <a:stretch>
+                      <a:fillRect/>
+                    </a:stretch>
+                  </pic:blipFill>
+                  <pic:spPr>
+                    <a:xfrm>
+                      <a:off x="0" y="0"/>
+                      <a:ext cx="6126480" cy="4646930"/>
+                    </a:xfrm>
+                    <a:prstGeom prst="rect">
+                      <a:avLst/>
+                    </a:prstGeom>
+                  </pic:spPr>
+                </pic:pic>
+              </a:graphicData>
+            </a:graphic>
+          </wp:inline>
+        </w:drawing>
       </w:r>
     </w:p>
     <w:p>
@@ -1671,6 +1639,55 @@
           <w:color w:val="C00000"/>
         </w:rPr>
       </w:pPr>
+      <w:r>
+        <w:rPr>
+          <w:b/>
+          <w:bCs/>
+          <w:noProof/>
+          <w:color w:val="C00000"/>
+        </w:rPr>
+        <w:drawing>
+          <wp:inline distT="0" distB="0" distL="0" distR="0" wp14:anchorId="668350C4" wp14:editId="4DF04D8E">
+            <wp:extent cx="6126480" cy="4013835"/>
+            <wp:effectExtent l="0" t="0" r="0" b="0"/>
+            <wp:docPr id="7" name="Picture 7"/>
+            <wp:cNvGraphicFramePr>
+              <a:graphicFrameLocks xmlns:a="http://schemas.openxmlformats.org/drawingml/2006/main" noChangeAspect="1"/>
+            </wp:cNvGraphicFramePr>
+            <a:graphic xmlns:a="http://schemas.openxmlformats.org/drawingml/2006/main">
+              <a:graphicData uri="http://schemas.openxmlformats.org/drawingml/2006/picture">
+                <pic:pic xmlns:pic="http://schemas.openxmlformats.org/drawingml/2006/picture">
+                  <pic:nvPicPr>
+                    <pic:cNvPr id="7" name="seq_login.jpg"/>
+                    <pic:cNvPicPr/>
+                  </pic:nvPicPr>
+                  <pic:blipFill>
+                    <a:blip r:embed="rId12">
+                      <a:extLst>
+                        <a:ext uri="{28A0092B-C50C-407E-A947-70E740481C1C}">
+                          <a14:useLocalDpi xmlns:a14="http://schemas.microsoft.com/office/drawing/2010/main" val="0"/>
+                        </a:ext>
+                      </a:extLst>
+                    </a:blip>
+                    <a:stretch>
+                      <a:fillRect/>
+                    </a:stretch>
+                  </pic:blipFill>
+                  <pic:spPr>
+                    <a:xfrm>
+                      <a:off x="0" y="0"/>
+                      <a:ext cx="6126480" cy="4013835"/>
+                    </a:xfrm>
+                    <a:prstGeom prst="rect">
+                      <a:avLst/>
+                    </a:prstGeom>
+                  </pic:spPr>
+                </pic:pic>
+              </a:graphicData>
+            </a:graphic>
+          </wp:inline>
+        </w:drawing>
+      </w:r>
     </w:p>
     <w:p/>
     <w:p>
@@ -1688,10 +1705,8 @@
       <w:r>
         <w:t xml:space="preserve"> repository link</w:t>
       </w:r>
-      <w:bookmarkStart w:id="5" w:name="_GoBack"/>
       <w:bookmarkEnd w:id="4"/>
     </w:p>
-    <w:bookmarkEnd w:id="5"/>
     <w:p>
       <w:pPr>
         <w:pStyle w:val="ListParagraph"/>
@@ -1730,8 +1745,8 @@
       </w:pPr>
     </w:p>
     <w:sectPr>
-      <w:headerReference w:type="default" r:id="rId12"/>
-      <w:footerReference w:type="default" r:id="rId13"/>
+      <w:headerReference w:type="default" r:id="rId13"/>
+      <w:footerReference w:type="default" r:id="rId14"/>
       <w:pgSz w:w="12240" w:h="15840"/>
       <w:pgMar w:top="1152" w:right="1296" w:bottom="1008" w:left="1296" w:header="720" w:footer="720" w:gutter="0"/>
       <w:cols w:space="720"/>
@@ -1743,8 +1758,8 @@
 </file>
 
 <file path=word/endnotes.xml><?xml version="1.0" encoding="utf-8"?>
-<w:endnotes xmlns:ve="http://schemas.openxmlformats.org/markup-compatibility/2006" xmlns:o="urn:schemas-microsoft-com:office:office" xmlns:r="http://schemas.openxmlformats.org/officeDocument/2006/relationships" xmlns:m="http://schemas.openxmlformats.org/officeDocument/2006/math" xmlns:v="urn:schemas-microsoft-com:vml" xmlns:wp="http://schemas.openxmlformats.org/drawingml/2006/wordprocessingDrawing" xmlns:w10="urn:schemas-microsoft-com:office:word" xmlns:w="http://schemas.openxmlformats.org/wordprocessingml/2006/main" xmlns:wne="http://schemas.microsoft.com/office/word/2006/wordml">
-  <w:endnote w:type="separator" w:id="0">
+<w:endnotes xmlns:wpc="http://schemas.microsoft.com/office/word/2010/wordprocessingCanvas" xmlns:cx="http://schemas.microsoft.com/office/drawing/2014/chartex" xmlns:cx1="http://schemas.microsoft.com/office/drawing/2015/9/8/chartex" xmlns:cx2="http://schemas.microsoft.com/office/drawing/2015/10/21/chartex" xmlns:cx3="http://schemas.microsoft.com/office/drawing/2016/5/9/chartex" xmlns:cx4="http://schemas.microsoft.com/office/drawing/2016/5/10/chartex" xmlns:cx5="http://schemas.microsoft.com/office/drawing/2016/5/11/chartex" xmlns:cx6="http://schemas.microsoft.com/office/drawing/2016/5/12/chartex" xmlns:cx7="http://schemas.microsoft.com/office/drawing/2016/5/13/chartex" xmlns:cx8="http://schemas.microsoft.com/office/drawing/2016/5/14/chartex" xmlns:mc="http://schemas.openxmlformats.org/markup-compatibility/2006" xmlns:aink="http://schemas.microsoft.com/office/drawing/2016/ink" xmlns:am3d="http://schemas.microsoft.com/office/drawing/2017/model3d" xmlns:o="urn:schemas-microsoft-com:office:office" xmlns:r="http://schemas.openxmlformats.org/officeDocument/2006/relationships" xmlns:m="http://schemas.openxmlformats.org/officeDocument/2006/math" xmlns:v="urn:schemas-microsoft-com:vml" xmlns:wp14="http://schemas.microsoft.com/office/word/2010/wordprocessingDrawing" xmlns:wp="http://schemas.openxmlformats.org/drawingml/2006/wordprocessingDrawing" xmlns:w10="urn:schemas-microsoft-com:office:word" xmlns:w="http://schemas.openxmlformats.org/wordprocessingml/2006/main" xmlns:w14="http://schemas.microsoft.com/office/word/2010/wordml" xmlns:w15="http://schemas.microsoft.com/office/word/2012/wordml" xmlns:w16cid="http://schemas.microsoft.com/office/word/2016/wordml/cid" xmlns:w16se="http://schemas.microsoft.com/office/word/2015/wordml/symex" xmlns:wpg="http://schemas.microsoft.com/office/word/2010/wordprocessingGroup" xmlns:wpi="http://schemas.microsoft.com/office/word/2010/wordprocessingInk" xmlns:wne="http://schemas.microsoft.com/office/word/2006/wordml" xmlns:wps="http://schemas.microsoft.com/office/word/2010/wordprocessingShape" mc:Ignorable="w14 w15 w16se w16cid wp14">
+  <w:endnote w:type="separator" w:id="-1">
     <w:p>
       <w:pPr>
         <w:spacing w:after="0" w:line="240" w:lineRule="auto"/>
@@ -1754,7 +1769,7 @@
       </w:r>
     </w:p>
   </w:endnote>
-  <w:endnote w:type="continuationSeparator" w:id="1">
+  <w:endnote w:type="continuationSeparator" w:id="0">
     <w:p>
       <w:pPr>
         <w:spacing w:after="0" w:line="240" w:lineRule="auto"/>
@@ -1768,7 +1783,7 @@
 </file>
 
 <file path=word/footer1.xml><?xml version="1.0" encoding="utf-8"?>
-<w:ftr xmlns:ve="http://schemas.openxmlformats.org/markup-compatibility/2006" xmlns:o="urn:schemas-microsoft-com:office:office" xmlns:r="http://schemas.openxmlformats.org/officeDocument/2006/relationships" xmlns:m="http://schemas.openxmlformats.org/officeDocument/2006/math" xmlns:v="urn:schemas-microsoft-com:vml" xmlns:wp="http://schemas.openxmlformats.org/drawingml/2006/wordprocessingDrawing" xmlns:w10="urn:schemas-microsoft-com:office:word" xmlns:w="http://schemas.openxmlformats.org/wordprocessingml/2006/main" xmlns:wne="http://schemas.microsoft.com/office/word/2006/wordml">
+<w:ftr xmlns:wpc="http://schemas.microsoft.com/office/word/2010/wordprocessingCanvas" xmlns:cx="http://schemas.microsoft.com/office/drawing/2014/chartex" xmlns:cx1="http://schemas.microsoft.com/office/drawing/2015/9/8/chartex" xmlns:cx2="http://schemas.microsoft.com/office/drawing/2015/10/21/chartex" xmlns:cx3="http://schemas.microsoft.com/office/drawing/2016/5/9/chartex" xmlns:cx4="http://schemas.microsoft.com/office/drawing/2016/5/10/chartex" xmlns:cx5="http://schemas.microsoft.com/office/drawing/2016/5/11/chartex" xmlns:cx6="http://schemas.microsoft.com/office/drawing/2016/5/12/chartex" xmlns:cx7="http://schemas.microsoft.com/office/drawing/2016/5/13/chartex" xmlns:cx8="http://schemas.microsoft.com/office/drawing/2016/5/14/chartex" xmlns:mc="http://schemas.openxmlformats.org/markup-compatibility/2006" xmlns:aink="http://schemas.microsoft.com/office/drawing/2016/ink" xmlns:am3d="http://schemas.microsoft.com/office/drawing/2017/model3d" xmlns:o="urn:schemas-microsoft-com:office:office" xmlns:r="http://schemas.openxmlformats.org/officeDocument/2006/relationships" xmlns:m="http://schemas.openxmlformats.org/officeDocument/2006/math" xmlns:v="urn:schemas-microsoft-com:vml" xmlns:wp14="http://schemas.microsoft.com/office/word/2010/wordprocessingDrawing" xmlns:wp="http://schemas.openxmlformats.org/drawingml/2006/wordprocessingDrawing" xmlns:w10="urn:schemas-microsoft-com:office:word" xmlns:w="http://schemas.openxmlformats.org/wordprocessingml/2006/main" xmlns:w14="http://schemas.microsoft.com/office/word/2010/wordml" xmlns:w15="http://schemas.microsoft.com/office/word/2012/wordml" xmlns:w16cid="http://schemas.microsoft.com/office/word/2016/wordml/cid" xmlns:w16se="http://schemas.microsoft.com/office/word/2015/wordml/symex" xmlns:wpg="http://schemas.microsoft.com/office/word/2010/wordprocessingGroup" xmlns:wpi="http://schemas.microsoft.com/office/word/2010/wordprocessingInk" xmlns:wne="http://schemas.microsoft.com/office/word/2006/wordml" xmlns:wps="http://schemas.microsoft.com/office/word/2010/wordprocessingShape" mc:Ignorable="w14 w15 w16se w16cid wp14">
   <w:p>
     <w:pPr>
       <w:pStyle w:val="Footer"/>
@@ -1781,6 +1796,7 @@
           <w:docPartUnique/>
         </w:docPartObj>
       </w:sdtPr>
+      <w:sdtEndPr/>
       <w:sdtContent>
         <w:r>
           <w:rPr>
@@ -1870,6 +1886,7 @@
               <w:docPartUnique/>
             </w:docPartObj>
           </w:sdtPr>
+          <w:sdtEndPr/>
           <w:sdtContent>
             <w:r>
               <w:fldChar w:fldCharType="begin"/>
@@ -1917,8 +1934,8 @@
 </file>
 
 <file path=word/footnotes.xml><?xml version="1.0" encoding="utf-8"?>
-<w:footnotes xmlns:ve="http://schemas.openxmlformats.org/markup-compatibility/2006" xmlns:o="urn:schemas-microsoft-com:office:office" xmlns:r="http://schemas.openxmlformats.org/officeDocument/2006/relationships" xmlns:m="http://schemas.openxmlformats.org/officeDocument/2006/math" xmlns:v="urn:schemas-microsoft-com:vml" xmlns:wp="http://schemas.openxmlformats.org/drawingml/2006/wordprocessingDrawing" xmlns:w10="urn:schemas-microsoft-com:office:word" xmlns:w="http://schemas.openxmlformats.org/wordprocessingml/2006/main" xmlns:wne="http://schemas.microsoft.com/office/word/2006/wordml">
-  <w:footnote w:type="separator" w:id="0">
+<w:footnotes xmlns:wpc="http://schemas.microsoft.com/office/word/2010/wordprocessingCanvas" xmlns:cx="http://schemas.microsoft.com/office/drawing/2014/chartex" xmlns:cx1="http://schemas.microsoft.com/office/drawing/2015/9/8/chartex" xmlns:cx2="http://schemas.microsoft.com/office/drawing/2015/10/21/chartex" xmlns:cx3="http://schemas.microsoft.com/office/drawing/2016/5/9/chartex" xmlns:cx4="http://schemas.microsoft.com/office/drawing/2016/5/10/chartex" xmlns:cx5="http://schemas.microsoft.com/office/drawing/2016/5/11/chartex" xmlns:cx6="http://schemas.microsoft.com/office/drawing/2016/5/12/chartex" xmlns:cx7="http://schemas.microsoft.com/office/drawing/2016/5/13/chartex" xmlns:cx8="http://schemas.microsoft.com/office/drawing/2016/5/14/chartex" xmlns:mc="http://schemas.openxmlformats.org/markup-compatibility/2006" xmlns:aink="http://schemas.microsoft.com/office/drawing/2016/ink" xmlns:am3d="http://schemas.microsoft.com/office/drawing/2017/model3d" xmlns:o="urn:schemas-microsoft-com:office:office" xmlns:r="http://schemas.openxmlformats.org/officeDocument/2006/relationships" xmlns:m="http://schemas.openxmlformats.org/officeDocument/2006/math" xmlns:v="urn:schemas-microsoft-com:vml" xmlns:wp14="http://schemas.microsoft.com/office/word/2010/wordprocessingDrawing" xmlns:wp="http://schemas.openxmlformats.org/drawingml/2006/wordprocessingDrawing" xmlns:w10="urn:schemas-microsoft-com:office:word" xmlns:w="http://schemas.openxmlformats.org/wordprocessingml/2006/main" xmlns:w14="http://schemas.microsoft.com/office/word/2010/wordml" xmlns:w15="http://schemas.microsoft.com/office/word/2012/wordml" xmlns:w16cid="http://schemas.microsoft.com/office/word/2016/wordml/cid" xmlns:w16se="http://schemas.microsoft.com/office/word/2015/wordml/symex" xmlns:wpg="http://schemas.microsoft.com/office/word/2010/wordprocessingGroup" xmlns:wpi="http://schemas.microsoft.com/office/word/2010/wordprocessingInk" xmlns:wne="http://schemas.microsoft.com/office/word/2006/wordml" xmlns:wps="http://schemas.microsoft.com/office/word/2010/wordprocessingShape" mc:Ignorable="w14 w15 w16se w16cid wp14">
+  <w:footnote w:type="separator" w:id="-1">
     <w:p>
       <w:pPr>
         <w:spacing w:after="0" w:line="240" w:lineRule="auto"/>
@@ -1928,7 +1945,7 @@
       </w:r>
     </w:p>
   </w:footnote>
-  <w:footnote w:type="continuationSeparator" w:id="1">
+  <w:footnote w:type="continuationSeparator" w:id="0">
     <w:p>
       <w:pPr>
         <w:spacing w:after="0" w:line="240" w:lineRule="auto"/>
@@ -1942,7 +1959,7 @@
 </file>
 
 <file path=word/header1.xml><?xml version="1.0" encoding="utf-8"?>
-<w:hdr xmlns:ve="http://schemas.openxmlformats.org/markup-compatibility/2006" xmlns:o="urn:schemas-microsoft-com:office:office" xmlns:r="http://schemas.openxmlformats.org/officeDocument/2006/relationships" xmlns:m="http://schemas.openxmlformats.org/officeDocument/2006/math" xmlns:v="urn:schemas-microsoft-com:vml" xmlns:wp="http://schemas.openxmlformats.org/drawingml/2006/wordprocessingDrawing" xmlns:w10="urn:schemas-microsoft-com:office:word" xmlns:w="http://schemas.openxmlformats.org/wordprocessingml/2006/main" xmlns:wne="http://schemas.microsoft.com/office/word/2006/wordml">
+<w:hdr xmlns:wpc="http://schemas.microsoft.com/office/word/2010/wordprocessingCanvas" xmlns:cx="http://schemas.microsoft.com/office/drawing/2014/chartex" xmlns:cx1="http://schemas.microsoft.com/office/drawing/2015/9/8/chartex" xmlns:cx2="http://schemas.microsoft.com/office/drawing/2015/10/21/chartex" xmlns:cx3="http://schemas.microsoft.com/office/drawing/2016/5/9/chartex" xmlns:cx4="http://schemas.microsoft.com/office/drawing/2016/5/10/chartex" xmlns:cx5="http://schemas.microsoft.com/office/drawing/2016/5/11/chartex" xmlns:cx6="http://schemas.microsoft.com/office/drawing/2016/5/12/chartex" xmlns:cx7="http://schemas.microsoft.com/office/drawing/2016/5/13/chartex" xmlns:cx8="http://schemas.microsoft.com/office/drawing/2016/5/14/chartex" xmlns:mc="http://schemas.openxmlformats.org/markup-compatibility/2006" xmlns:aink="http://schemas.microsoft.com/office/drawing/2016/ink" xmlns:am3d="http://schemas.microsoft.com/office/drawing/2017/model3d" xmlns:o="urn:schemas-microsoft-com:office:office" xmlns:r="http://schemas.openxmlformats.org/officeDocument/2006/relationships" xmlns:m="http://schemas.openxmlformats.org/officeDocument/2006/math" xmlns:v="urn:schemas-microsoft-com:vml" xmlns:wp14="http://schemas.microsoft.com/office/word/2010/wordprocessingDrawing" xmlns:wp="http://schemas.openxmlformats.org/drawingml/2006/wordprocessingDrawing" xmlns:w10="urn:schemas-microsoft-com:office:word" xmlns:w="http://schemas.openxmlformats.org/wordprocessingml/2006/main" xmlns:w14="http://schemas.microsoft.com/office/word/2010/wordml" xmlns:w15="http://schemas.microsoft.com/office/word/2012/wordml" xmlns:w16cid="http://schemas.microsoft.com/office/word/2016/wordml/cid" xmlns:w16se="http://schemas.microsoft.com/office/word/2015/wordml/symex" xmlns:wpg="http://schemas.microsoft.com/office/word/2010/wordprocessingGroup" xmlns:wpi="http://schemas.microsoft.com/office/word/2010/wordprocessingInk" xmlns:wne="http://schemas.microsoft.com/office/word/2006/wordml" xmlns:wps="http://schemas.microsoft.com/office/word/2010/wordprocessingShape" mc:Ignorable="w14 w15 w16se w16cid wp14">
   <w:p>
     <w:pPr>
       <w:pStyle w:val="Header"/>
@@ -1960,7 +1977,7 @@
         <w:sz w:val="52"/>
       </w:rPr>
       <w:drawing>
-        <wp:anchor distT="0" distB="0" distL="114300" distR="114300" simplePos="0" relativeHeight="251658240" behindDoc="0" locked="0" layoutInCell="1" allowOverlap="1">
+        <wp:anchor distT="0" distB="0" distL="114300" distR="114300" simplePos="0" relativeHeight="251658240" behindDoc="0" locked="0" layoutInCell="1" allowOverlap="1" wp14:anchorId="63B62864" wp14:editId="5E38655C">
           <wp:simplePos x="0" y="0"/>
           <wp:positionH relativeFrom="column">
             <wp:posOffset>5388168</wp:posOffset>
@@ -2165,8 +2182,8 @@
 </file>
 
 <file path=word/numbering.xml><?xml version="1.0" encoding="utf-8"?>
-<w:numbering xmlns:ve="http://schemas.openxmlformats.org/markup-compatibility/2006" xmlns:o="urn:schemas-microsoft-com:office:office" xmlns:r="http://schemas.openxmlformats.org/officeDocument/2006/relationships" xmlns:m="http://schemas.openxmlformats.org/officeDocument/2006/math" xmlns:v="urn:schemas-microsoft-com:vml" xmlns:wp="http://schemas.openxmlformats.org/drawingml/2006/wordprocessingDrawing" xmlns:w10="urn:schemas-microsoft-com:office:word" xmlns:w="http://schemas.openxmlformats.org/wordprocessingml/2006/main" xmlns:wne="http://schemas.microsoft.com/office/word/2006/wordml">
-  <w:abstractNum w:abstractNumId="0">
+<w:numbering xmlns:wpc="http://schemas.microsoft.com/office/word/2010/wordprocessingCanvas" xmlns:cx="http://schemas.microsoft.com/office/drawing/2014/chartex" xmlns:cx1="http://schemas.microsoft.com/office/drawing/2015/9/8/chartex" xmlns:cx2="http://schemas.microsoft.com/office/drawing/2015/10/21/chartex" xmlns:cx3="http://schemas.microsoft.com/office/drawing/2016/5/9/chartex" xmlns:cx4="http://schemas.microsoft.com/office/drawing/2016/5/10/chartex" xmlns:cx5="http://schemas.microsoft.com/office/drawing/2016/5/11/chartex" xmlns:cx6="http://schemas.microsoft.com/office/drawing/2016/5/12/chartex" xmlns:cx7="http://schemas.microsoft.com/office/drawing/2016/5/13/chartex" xmlns:cx8="http://schemas.microsoft.com/office/drawing/2016/5/14/chartex" xmlns:mc="http://schemas.openxmlformats.org/markup-compatibility/2006" xmlns:aink="http://schemas.microsoft.com/office/drawing/2016/ink" xmlns:am3d="http://schemas.microsoft.com/office/drawing/2017/model3d" xmlns:o="urn:schemas-microsoft-com:office:office" xmlns:r="http://schemas.openxmlformats.org/officeDocument/2006/relationships" xmlns:m="http://schemas.openxmlformats.org/officeDocument/2006/math" xmlns:v="urn:schemas-microsoft-com:vml" xmlns:wp14="http://schemas.microsoft.com/office/word/2010/wordprocessingDrawing" xmlns:wp="http://schemas.openxmlformats.org/drawingml/2006/wordprocessingDrawing" xmlns:w10="urn:schemas-microsoft-com:office:word" xmlns:w="http://schemas.openxmlformats.org/wordprocessingml/2006/main" xmlns:w14="http://schemas.microsoft.com/office/word/2010/wordml" xmlns:w15="http://schemas.microsoft.com/office/word/2012/wordml" xmlns:w16cid="http://schemas.microsoft.com/office/word/2016/wordml/cid" xmlns:w16se="http://schemas.microsoft.com/office/word/2015/wordml/symex" xmlns:wpg="http://schemas.microsoft.com/office/word/2010/wordprocessingGroup" xmlns:wpi="http://schemas.microsoft.com/office/word/2010/wordprocessingInk" xmlns:wne="http://schemas.microsoft.com/office/word/2006/wordml" xmlns:wps="http://schemas.microsoft.com/office/word/2010/wordprocessingShape" mc:Ignorable="w14 w15 w16se w16cid wp14">
+  <w:abstractNum w:abstractNumId="0" w15:restartNumberingAfterBreak="0">
     <w:nsid w:val="0EB44D2F"/>
     <w:multiLevelType w:val="hybridMultilevel"/>
     <w:tmpl w:val="792615E6"/>
@@ -2279,7 +2296,7 @@
       </w:rPr>
     </w:lvl>
   </w:abstractNum>
-  <w:abstractNum w:abstractNumId="1">
+  <w:abstractNum w:abstractNumId="1" w15:restartNumberingAfterBreak="0">
     <w:nsid w:val="3882077B"/>
     <w:multiLevelType w:val="hybridMultilevel"/>
     <w:tmpl w:val="2EBA044A"/>
@@ -2392,7 +2409,7 @@
       </w:rPr>
     </w:lvl>
   </w:abstractNum>
-  <w:abstractNum w:abstractNumId="2">
+  <w:abstractNum w:abstractNumId="2" w15:restartNumberingAfterBreak="0">
     <w:nsid w:val="3A296CA2"/>
     <w:multiLevelType w:val="hybridMultilevel"/>
     <w:tmpl w:val="B05408B0"/>
@@ -2505,7 +2522,7 @@
       </w:rPr>
     </w:lvl>
   </w:abstractNum>
-  <w:abstractNum w:abstractNumId="3">
+  <w:abstractNum w:abstractNumId="3" w15:restartNumberingAfterBreak="0">
     <w:nsid w:val="58515B9C"/>
     <w:multiLevelType w:val="hybridMultilevel"/>
     <w:tmpl w:val="F4E4527C"/>
@@ -2638,7 +2655,7 @@
 </file>
 
 <file path=word/styles.xml><?xml version="1.0" encoding="utf-8"?>
-<w:styles xmlns:r="http://schemas.openxmlformats.org/officeDocument/2006/relationships" xmlns:w="http://schemas.openxmlformats.org/wordprocessingml/2006/main">
+<w:styles xmlns:mc="http://schemas.openxmlformats.org/markup-compatibility/2006" xmlns:r="http://schemas.openxmlformats.org/officeDocument/2006/relationships" xmlns:w="http://schemas.openxmlformats.org/wordprocessingml/2006/main" xmlns:w14="http://schemas.microsoft.com/office/word/2010/wordml" xmlns:w15="http://schemas.microsoft.com/office/word/2012/wordml" xmlns:w16cid="http://schemas.microsoft.com/office/word/2016/wordml/cid" xmlns:w16se="http://schemas.microsoft.com/office/word/2015/wordml/symex" mc:Ignorable="w14 w15 w16se w16cid">
   <w:docDefaults>
     <w:rPrDefault>
       <w:rPr>
@@ -2654,145 +2671,383 @@
       </w:pPr>
     </w:pPrDefault>
   </w:docDefaults>
-  <w:latentStyles w:defLockedState="0" w:defUIPriority="99" w:defSemiHidden="1" w:defUnhideWhenUsed="1" w:defQFormat="0" w:count="267">
-    <w:lsdException w:name="Normal" w:semiHidden="0" w:uiPriority="0" w:unhideWhenUsed="0" w:qFormat="1"/>
-    <w:lsdException w:name="heading 1" w:semiHidden="0" w:uiPriority="9" w:unhideWhenUsed="0" w:qFormat="1"/>
-    <w:lsdException w:name="heading 2" w:uiPriority="9" w:qFormat="1"/>
-    <w:lsdException w:name="heading 3" w:uiPriority="9" w:qFormat="1"/>
-    <w:lsdException w:name="heading 4" w:uiPriority="0" w:qFormat="1"/>
-    <w:lsdException w:name="heading 5" w:uiPriority="9" w:qFormat="1"/>
-    <w:lsdException w:name="heading 6" w:uiPriority="9" w:qFormat="1"/>
-    <w:lsdException w:name="heading 7" w:uiPriority="9" w:qFormat="1"/>
-    <w:lsdException w:name="heading 8" w:uiPriority="9" w:qFormat="1"/>
-    <w:lsdException w:name="heading 9" w:uiPriority="9" w:qFormat="1"/>
-    <w:lsdException w:name="toc 1" w:uiPriority="39"/>
-    <w:lsdException w:name="toc 2" w:uiPriority="39"/>
-    <w:lsdException w:name="toc 3" w:uiPriority="39"/>
-    <w:lsdException w:name="toc 4" w:uiPriority="39"/>
-    <w:lsdException w:name="toc 5" w:uiPriority="39"/>
-    <w:lsdException w:name="toc 6" w:uiPriority="39"/>
-    <w:lsdException w:name="toc 7" w:uiPriority="39"/>
-    <w:lsdException w:name="toc 8" w:uiPriority="39"/>
-    <w:lsdException w:name="toc 9" w:uiPriority="39"/>
-    <w:lsdException w:name="caption" w:uiPriority="35" w:qFormat="1"/>
-    <w:lsdException w:name="Title" w:semiHidden="0" w:uiPriority="0" w:unhideWhenUsed="0" w:qFormat="1"/>
-    <w:lsdException w:name="Default Paragraph Font" w:uiPriority="1"/>
-    <w:lsdException w:name="Subtitle" w:semiHidden="0" w:uiPriority="11" w:unhideWhenUsed="0" w:qFormat="1"/>
-    <w:lsdException w:name="Strong" w:semiHidden="0" w:uiPriority="22" w:unhideWhenUsed="0" w:qFormat="1"/>
-    <w:lsdException w:name="Emphasis" w:semiHidden="0" w:uiPriority="20" w:unhideWhenUsed="0" w:qFormat="1"/>
-    <w:lsdException w:name="HTML Code" w:uiPriority="0"/>
-    <w:lsdException w:name="Table Grid" w:semiHidden="0" w:uiPriority="59" w:unhideWhenUsed="0"/>
-    <w:lsdException w:name="Placeholder Text" w:unhideWhenUsed="0"/>
-    <w:lsdException w:name="No Spacing" w:semiHidden="0" w:uiPriority="1" w:unhideWhenUsed="0" w:qFormat="1"/>
-    <w:lsdException w:name="Light Shading" w:semiHidden="0" w:uiPriority="60" w:unhideWhenUsed="0"/>
-    <w:lsdException w:name="Light List" w:semiHidden="0" w:uiPriority="61" w:unhideWhenUsed="0"/>
-    <w:lsdException w:name="Light Grid" w:semiHidden="0" w:uiPriority="62" w:unhideWhenUsed="0"/>
-    <w:lsdException w:name="Medium Shading 1" w:semiHidden="0" w:uiPriority="63" w:unhideWhenUsed="0"/>
-    <w:lsdException w:name="Medium Shading 2" w:semiHidden="0" w:uiPriority="64" w:unhideWhenUsed="0"/>
-    <w:lsdException w:name="Medium List 1" w:semiHidden="0" w:uiPriority="65" w:unhideWhenUsed="0"/>
-    <w:lsdException w:name="Medium List 2" w:semiHidden="0" w:uiPriority="66" w:unhideWhenUsed="0"/>
-    <w:lsdException w:name="Medium Grid 1" w:semiHidden="0" w:uiPriority="67" w:unhideWhenUsed="0"/>
-    <w:lsdException w:name="Medium Grid 2" w:semiHidden="0" w:uiPriority="68" w:unhideWhenUsed="0"/>
-    <w:lsdException w:name="Medium Grid 3" w:semiHidden="0" w:uiPriority="69" w:unhideWhenUsed="0"/>
-    <w:lsdException w:name="Dark List" w:semiHidden="0" w:uiPriority="70" w:unhideWhenUsed="0"/>
-    <w:lsdException w:name="Colorful Shading" w:semiHidden="0" w:uiPriority="71" w:unhideWhenUsed="0"/>
-    <w:lsdException w:name="Colorful List" w:semiHidden="0" w:uiPriority="72" w:unhideWhenUsed="0"/>
-    <w:lsdException w:name="Colorful Grid" w:semiHidden="0" w:uiPriority="73" w:unhideWhenUsed="0"/>
-    <w:lsdException w:name="Light Shading Accent 1" w:semiHidden="0" w:uiPriority="60" w:unhideWhenUsed="0"/>
-    <w:lsdException w:name="Light List Accent 1" w:semiHidden="0" w:uiPriority="61" w:unhideWhenUsed="0"/>
-    <w:lsdException w:name="Light Grid Accent 1" w:semiHidden="0" w:uiPriority="62" w:unhideWhenUsed="0"/>
-    <w:lsdException w:name="Medium Shading 1 Accent 1" w:semiHidden="0" w:uiPriority="63" w:unhideWhenUsed="0"/>
-    <w:lsdException w:name="Medium Shading 2 Accent 1" w:semiHidden="0" w:uiPriority="64" w:unhideWhenUsed="0"/>
-    <w:lsdException w:name="Medium List 1 Accent 1" w:semiHidden="0" w:uiPriority="65" w:unhideWhenUsed="0"/>
-    <w:lsdException w:name="Revision" w:unhideWhenUsed="0"/>
-    <w:lsdException w:name="List Paragraph" w:semiHidden="0" w:uiPriority="34" w:unhideWhenUsed="0" w:qFormat="1"/>
-    <w:lsdException w:name="Quote" w:semiHidden="0" w:uiPriority="29" w:unhideWhenUsed="0" w:qFormat="1"/>
-    <w:lsdException w:name="Intense Quote" w:semiHidden="0" w:uiPriority="30" w:unhideWhenUsed="0" w:qFormat="1"/>
-    <w:lsdException w:name="Medium List 2 Accent 1" w:semiHidden="0" w:uiPriority="66" w:unhideWhenUsed="0"/>
-    <w:lsdException w:name="Medium Grid 1 Accent 1" w:semiHidden="0" w:uiPriority="67" w:unhideWhenUsed="0"/>
-    <w:lsdException w:name="Medium Grid 2 Accent 1" w:semiHidden="0" w:uiPriority="68" w:unhideWhenUsed="0"/>
-    <w:lsdException w:name="Medium Grid 3 Accent 1" w:semiHidden="0" w:uiPriority="69" w:unhideWhenUsed="0"/>
-    <w:lsdException w:name="Dark List Accent 1" w:semiHidden="0" w:uiPriority="70" w:unhideWhenUsed="0"/>
-    <w:lsdException w:name="Colorful Shading Accent 1" w:semiHidden="0" w:uiPriority="71" w:unhideWhenUsed="0"/>
-    <w:lsdException w:name="Colorful List Accent 1" w:semiHidden="0" w:uiPriority="72" w:unhideWhenUsed="0"/>
-    <w:lsdException w:name="Colorful Grid Accent 1" w:semiHidden="0" w:uiPriority="73" w:unhideWhenUsed="0"/>
-    <w:lsdException w:name="Light Shading Accent 2" w:semiHidden="0" w:uiPriority="60" w:unhideWhenUsed="0"/>
-    <w:lsdException w:name="Light List Accent 2" w:semiHidden="0" w:uiPriority="61" w:unhideWhenUsed="0"/>
-    <w:lsdException w:name="Light Grid Accent 2" w:semiHidden="0" w:uiPriority="62" w:unhideWhenUsed="0"/>
-    <w:lsdException w:name="Medium Shading 1 Accent 2" w:semiHidden="0" w:uiPriority="63" w:unhideWhenUsed="0"/>
-    <w:lsdException w:name="Medium Shading 2 Accent 2" w:semiHidden="0" w:uiPriority="64" w:unhideWhenUsed="0"/>
-    <w:lsdException w:name="Medium List 1 Accent 2" w:semiHidden="0" w:uiPriority="65" w:unhideWhenUsed="0"/>
-    <w:lsdException w:name="Medium List 2 Accent 2" w:semiHidden="0" w:uiPriority="66" w:unhideWhenUsed="0"/>
-    <w:lsdException w:name="Medium Grid 1 Accent 2" w:semiHidden="0" w:uiPriority="67" w:unhideWhenUsed="0"/>
-    <w:lsdException w:name="Medium Grid 2 Accent 2" w:semiHidden="0" w:uiPriority="68" w:unhideWhenUsed="0"/>
-    <w:lsdException w:name="Medium Grid 3 Accent 2" w:semiHidden="0" w:uiPriority="69" w:unhideWhenUsed="0"/>
-    <w:lsdException w:name="Dark List Accent 2" w:semiHidden="0" w:uiPriority="70" w:unhideWhenUsed="0"/>
-    <w:lsdException w:name="Colorful Shading Accent 2" w:semiHidden="0" w:uiPriority="71" w:unhideWhenUsed="0"/>
-    <w:lsdException w:name="Colorful List Accent 2" w:semiHidden="0" w:uiPriority="72" w:unhideWhenUsed="0"/>
-    <w:lsdException w:name="Colorful Grid Accent 2" w:semiHidden="0" w:uiPriority="73" w:unhideWhenUsed="0"/>
-    <w:lsdException w:name="Light Shading Accent 3" w:semiHidden="0" w:uiPriority="60" w:unhideWhenUsed="0"/>
-    <w:lsdException w:name="Light List Accent 3" w:semiHidden="0" w:uiPriority="61" w:unhideWhenUsed="0"/>
-    <w:lsdException w:name="Light Grid Accent 3" w:semiHidden="0" w:uiPriority="62" w:unhideWhenUsed="0"/>
-    <w:lsdException w:name="Medium Shading 1 Accent 3" w:semiHidden="0" w:uiPriority="63" w:unhideWhenUsed="0"/>
-    <w:lsdException w:name="Medium Shading 2 Accent 3" w:semiHidden="0" w:uiPriority="64" w:unhideWhenUsed="0"/>
-    <w:lsdException w:name="Medium List 1 Accent 3" w:semiHidden="0" w:uiPriority="65" w:unhideWhenUsed="0"/>
-    <w:lsdException w:name="Medium List 2 Accent 3" w:semiHidden="0" w:uiPriority="66" w:unhideWhenUsed="0"/>
-    <w:lsdException w:name="Medium Grid 1 Accent 3" w:semiHidden="0" w:uiPriority="67" w:unhideWhenUsed="0"/>
-    <w:lsdException w:name="Medium Grid 2 Accent 3" w:semiHidden="0" w:uiPriority="68" w:unhideWhenUsed="0"/>
-    <w:lsdException w:name="Medium Grid 3 Accent 3" w:semiHidden="0" w:uiPriority="69" w:unhideWhenUsed="0"/>
-    <w:lsdException w:name="Dark List Accent 3" w:semiHidden="0" w:uiPriority="70" w:unhideWhenUsed="0"/>
-    <w:lsdException w:name="Colorful Shading Accent 3" w:semiHidden="0" w:uiPriority="71" w:unhideWhenUsed="0"/>
-    <w:lsdException w:name="Colorful List Accent 3" w:semiHidden="0" w:uiPriority="72" w:unhideWhenUsed="0"/>
-    <w:lsdException w:name="Colorful Grid Accent 3" w:semiHidden="0" w:uiPriority="73" w:unhideWhenUsed="0"/>
-    <w:lsdException w:name="Light Shading Accent 4" w:semiHidden="0" w:uiPriority="60" w:unhideWhenUsed="0"/>
-    <w:lsdException w:name="Light List Accent 4" w:semiHidden="0" w:uiPriority="61" w:unhideWhenUsed="0"/>
-    <w:lsdException w:name="Light Grid Accent 4" w:semiHidden="0" w:uiPriority="62" w:unhideWhenUsed="0"/>
-    <w:lsdException w:name="Medium Shading 1 Accent 4" w:semiHidden="0" w:uiPriority="63" w:unhideWhenUsed="0"/>
-    <w:lsdException w:name="Medium Shading 2 Accent 4" w:semiHidden="0" w:uiPriority="64" w:unhideWhenUsed="0"/>
-    <w:lsdException w:name="Medium List 1 Accent 4" w:semiHidden="0" w:uiPriority="65" w:unhideWhenUsed="0"/>
-    <w:lsdException w:name="Medium List 2 Accent 4" w:semiHidden="0" w:uiPriority="66" w:unhideWhenUsed="0"/>
-    <w:lsdException w:name="Medium Grid 1 Accent 4" w:semiHidden="0" w:uiPriority="67" w:unhideWhenUsed="0"/>
-    <w:lsdException w:name="Medium Grid 2 Accent 4" w:semiHidden="0" w:uiPriority="68" w:unhideWhenUsed="0"/>
-    <w:lsdException w:name="Medium Grid 3 Accent 4" w:semiHidden="0" w:uiPriority="69" w:unhideWhenUsed="0"/>
-    <w:lsdException w:name="Dark List Accent 4" w:semiHidden="0" w:uiPriority="70" w:unhideWhenUsed="0"/>
-    <w:lsdException w:name="Colorful Shading Accent 4" w:semiHidden="0" w:uiPriority="71" w:unhideWhenUsed="0"/>
-    <w:lsdException w:name="Colorful List Accent 4" w:semiHidden="0" w:uiPriority="72" w:unhideWhenUsed="0"/>
-    <w:lsdException w:name="Colorful Grid Accent 4" w:semiHidden="0" w:uiPriority="73" w:unhideWhenUsed="0"/>
-    <w:lsdException w:name="Light Shading Accent 5" w:semiHidden="0" w:uiPriority="60" w:unhideWhenUsed="0"/>
-    <w:lsdException w:name="Light List Accent 5" w:semiHidden="0" w:uiPriority="61" w:unhideWhenUsed="0"/>
-    <w:lsdException w:name="Light Grid Accent 5" w:semiHidden="0" w:uiPriority="62" w:unhideWhenUsed="0"/>
-    <w:lsdException w:name="Medium Shading 1 Accent 5" w:semiHidden="0" w:uiPriority="63" w:unhideWhenUsed="0"/>
-    <w:lsdException w:name="Medium Shading 2 Accent 5" w:semiHidden="0" w:uiPriority="64" w:unhideWhenUsed="0"/>
-    <w:lsdException w:name="Medium List 1 Accent 5" w:semiHidden="0" w:uiPriority="65" w:unhideWhenUsed="0"/>
-    <w:lsdException w:name="Medium List 2 Accent 5" w:semiHidden="0" w:uiPriority="66" w:unhideWhenUsed="0"/>
-    <w:lsdException w:name="Medium Grid 1 Accent 5" w:semiHidden="0" w:uiPriority="67" w:unhideWhenUsed="0"/>
-    <w:lsdException w:name="Medium Grid 2 Accent 5" w:semiHidden="0" w:uiPriority="68" w:unhideWhenUsed="0"/>
-    <w:lsdException w:name="Medium Grid 3 Accent 5" w:semiHidden="0" w:uiPriority="69" w:unhideWhenUsed="0"/>
-    <w:lsdException w:name="Dark List Accent 5" w:semiHidden="0" w:uiPriority="70" w:unhideWhenUsed="0"/>
-    <w:lsdException w:name="Colorful Shading Accent 5" w:semiHidden="0" w:uiPriority="71" w:unhideWhenUsed="0"/>
-    <w:lsdException w:name="Colorful List Accent 5" w:semiHidden="0" w:uiPriority="72" w:unhideWhenUsed="0"/>
-    <w:lsdException w:name="Colorful Grid Accent 5" w:semiHidden="0" w:uiPriority="73" w:unhideWhenUsed="0"/>
-    <w:lsdException w:name="Light Shading Accent 6" w:semiHidden="0" w:uiPriority="60" w:unhideWhenUsed="0"/>
-    <w:lsdException w:name="Light List Accent 6" w:semiHidden="0" w:uiPriority="61" w:unhideWhenUsed="0"/>
-    <w:lsdException w:name="Light Grid Accent 6" w:semiHidden="0" w:uiPriority="62" w:unhideWhenUsed="0"/>
-    <w:lsdException w:name="Medium Shading 1 Accent 6" w:semiHidden="0" w:uiPriority="63" w:unhideWhenUsed="0"/>
-    <w:lsdException w:name="Medium Shading 2 Accent 6" w:semiHidden="0" w:uiPriority="64" w:unhideWhenUsed="0"/>
-    <w:lsdException w:name="Medium List 1 Accent 6" w:semiHidden="0" w:uiPriority="65" w:unhideWhenUsed="0"/>
-    <w:lsdException w:name="Medium List 2 Accent 6" w:semiHidden="0" w:uiPriority="66" w:unhideWhenUsed="0"/>
-    <w:lsdException w:name="Medium Grid 1 Accent 6" w:semiHidden="0" w:uiPriority="67" w:unhideWhenUsed="0"/>
-    <w:lsdException w:name="Medium Grid 2 Accent 6" w:semiHidden="0" w:uiPriority="68" w:unhideWhenUsed="0"/>
-    <w:lsdException w:name="Medium Grid 3 Accent 6" w:semiHidden="0" w:uiPriority="69" w:unhideWhenUsed="0"/>
-    <w:lsdException w:name="Dark List Accent 6" w:semiHidden="0" w:uiPriority="70" w:unhideWhenUsed="0"/>
-    <w:lsdException w:name="Colorful Shading Accent 6" w:semiHidden="0" w:uiPriority="71" w:unhideWhenUsed="0"/>
-    <w:lsdException w:name="Colorful List Accent 6" w:semiHidden="0" w:uiPriority="72" w:unhideWhenUsed="0"/>
-    <w:lsdException w:name="Colorful Grid Accent 6" w:semiHidden="0" w:uiPriority="73" w:unhideWhenUsed="0"/>
-    <w:lsdException w:name="Subtle Emphasis" w:semiHidden="0" w:uiPriority="19" w:unhideWhenUsed="0" w:qFormat="1"/>
-    <w:lsdException w:name="Intense Emphasis" w:semiHidden="0" w:uiPriority="21" w:unhideWhenUsed="0" w:qFormat="1"/>
-    <w:lsdException w:name="Subtle Reference" w:semiHidden="0" w:uiPriority="31" w:unhideWhenUsed="0" w:qFormat="1"/>
-    <w:lsdException w:name="Intense Reference" w:semiHidden="0" w:uiPriority="32" w:unhideWhenUsed="0" w:qFormat="1"/>
-    <w:lsdException w:name="Book Title" w:semiHidden="0" w:uiPriority="33" w:unhideWhenUsed="0" w:qFormat="1"/>
-    <w:lsdException w:name="Bibliography" w:uiPriority="37"/>
-    <w:lsdException w:name="TOC Heading" w:uiPriority="39" w:qFormat="1"/>
+  <w:latentStyles w:defLockedState="0" w:defUIPriority="99" w:defSemiHidden="0" w:defUnhideWhenUsed="0" w:defQFormat="0" w:count="376">
+    <w:lsdException w:name="Normal" w:uiPriority="0" w:qFormat="1"/>
+    <w:lsdException w:name="heading 1" w:uiPriority="9" w:qFormat="1"/>
+    <w:lsdException w:name="heading 2" w:semiHidden="1" w:uiPriority="9" w:unhideWhenUsed="1" w:qFormat="1"/>
+    <w:lsdException w:name="heading 3" w:semiHidden="1" w:uiPriority="9" w:unhideWhenUsed="1" w:qFormat="1"/>
+    <w:lsdException w:name="heading 4" w:semiHidden="1" w:uiPriority="0" w:unhideWhenUsed="1" w:qFormat="1"/>
+    <w:lsdException w:name="heading 5" w:semiHidden="1" w:uiPriority="9" w:unhideWhenUsed="1" w:qFormat="1"/>
+    <w:lsdException w:name="heading 6" w:semiHidden="1" w:uiPriority="9" w:unhideWhenUsed="1" w:qFormat="1"/>
+    <w:lsdException w:name="heading 7" w:semiHidden="1" w:uiPriority="9" w:unhideWhenUsed="1" w:qFormat="1"/>
+    <w:lsdException w:name="heading 8" w:semiHidden="1" w:uiPriority="9" w:unhideWhenUsed="1" w:qFormat="1"/>
+    <w:lsdException w:name="heading 9" w:semiHidden="1" w:uiPriority="9" w:unhideWhenUsed="1" w:qFormat="1"/>
+    <w:lsdException w:name="index 1" w:semiHidden="1" w:unhideWhenUsed="1"/>
+    <w:lsdException w:name="index 2" w:semiHidden="1" w:unhideWhenUsed="1"/>
+    <w:lsdException w:name="index 3" w:semiHidden="1" w:unhideWhenUsed="1"/>
+    <w:lsdException w:name="index 4" w:semiHidden="1" w:unhideWhenUsed="1"/>
+    <w:lsdException w:name="index 5" w:semiHidden="1" w:unhideWhenUsed="1"/>
+    <w:lsdException w:name="index 6" w:semiHidden="1" w:unhideWhenUsed="1"/>
+    <w:lsdException w:name="index 7" w:semiHidden="1" w:unhideWhenUsed="1"/>
+    <w:lsdException w:name="index 8" w:semiHidden="1" w:unhideWhenUsed="1"/>
+    <w:lsdException w:name="index 9" w:semiHidden="1" w:unhideWhenUsed="1"/>
+    <w:lsdException w:name="toc 1" w:semiHidden="1" w:uiPriority="39" w:unhideWhenUsed="1"/>
+    <w:lsdException w:name="toc 2" w:semiHidden="1" w:uiPriority="39" w:unhideWhenUsed="1"/>
+    <w:lsdException w:name="toc 3" w:semiHidden="1" w:uiPriority="39" w:unhideWhenUsed="1"/>
+    <w:lsdException w:name="toc 4" w:semiHidden="1" w:uiPriority="39" w:unhideWhenUsed="1"/>
+    <w:lsdException w:name="toc 5" w:semiHidden="1" w:uiPriority="39" w:unhideWhenUsed="1"/>
+    <w:lsdException w:name="toc 6" w:semiHidden="1" w:uiPriority="39" w:unhideWhenUsed="1"/>
+    <w:lsdException w:name="toc 7" w:semiHidden="1" w:uiPriority="39" w:unhideWhenUsed="1"/>
+    <w:lsdException w:name="toc 8" w:semiHidden="1" w:uiPriority="39" w:unhideWhenUsed="1"/>
+    <w:lsdException w:name="toc 9" w:semiHidden="1" w:uiPriority="39" w:unhideWhenUsed="1"/>
+    <w:lsdException w:name="Normal Indent" w:semiHidden="1" w:unhideWhenUsed="1"/>
+    <w:lsdException w:name="footnote text" w:semiHidden="1" w:unhideWhenUsed="1"/>
+    <w:lsdException w:name="annotation text" w:semiHidden="1" w:unhideWhenUsed="1"/>
+    <w:lsdException w:name="header" w:semiHidden="1" w:unhideWhenUsed="1"/>
+    <w:lsdException w:name="footer" w:semiHidden="1" w:unhideWhenUsed="1"/>
+    <w:lsdException w:name="index heading" w:semiHidden="1" w:unhideWhenUsed="1"/>
+    <w:lsdException w:name="caption" w:semiHidden="1" w:uiPriority="35" w:unhideWhenUsed="1" w:qFormat="1"/>
+    <w:lsdException w:name="table of figures" w:semiHidden="1" w:unhideWhenUsed="1"/>
+    <w:lsdException w:name="envelope address" w:semiHidden="1" w:unhideWhenUsed="1"/>
+    <w:lsdException w:name="envelope return" w:semiHidden="1" w:unhideWhenUsed="1"/>
+    <w:lsdException w:name="footnote reference" w:semiHidden="1" w:unhideWhenUsed="1"/>
+    <w:lsdException w:name="annotation reference" w:semiHidden="1" w:unhideWhenUsed="1"/>
+    <w:lsdException w:name="line number" w:semiHidden="1" w:unhideWhenUsed="1"/>
+    <w:lsdException w:name="page number" w:semiHidden="1" w:unhideWhenUsed="1"/>
+    <w:lsdException w:name="endnote reference" w:semiHidden="1" w:unhideWhenUsed="1"/>
+    <w:lsdException w:name="endnote text" w:semiHidden="1" w:unhideWhenUsed="1"/>
+    <w:lsdException w:name="table of authorities" w:semiHidden="1" w:unhideWhenUsed="1"/>
+    <w:lsdException w:name="macro" w:semiHidden="1" w:unhideWhenUsed="1"/>
+    <w:lsdException w:name="toa heading" w:semiHidden="1" w:unhideWhenUsed="1"/>
+    <w:lsdException w:name="List" w:semiHidden="1" w:unhideWhenUsed="1"/>
+    <w:lsdException w:name="List Bullet" w:semiHidden="1" w:unhideWhenUsed="1"/>
+    <w:lsdException w:name="List Number" w:semiHidden="1" w:unhideWhenUsed="1"/>
+    <w:lsdException w:name="List 2" w:semiHidden="1" w:unhideWhenUsed="1"/>
+    <w:lsdException w:name="List 3" w:semiHidden="1" w:unhideWhenUsed="1"/>
+    <w:lsdException w:name="List 4" w:semiHidden="1" w:unhideWhenUsed="1"/>
+    <w:lsdException w:name="List 5" w:semiHidden="1" w:unhideWhenUsed="1"/>
+    <w:lsdException w:name="List Bullet 2" w:semiHidden="1" w:unhideWhenUsed="1"/>
+    <w:lsdException w:name="List Bullet 3" w:semiHidden="1" w:unhideWhenUsed="1"/>
+    <w:lsdException w:name="List Bullet 4" w:semiHidden="1" w:unhideWhenUsed="1"/>
+    <w:lsdException w:name="List Bullet 5" w:semiHidden="1" w:unhideWhenUsed="1"/>
+    <w:lsdException w:name="List Number 2" w:semiHidden="1" w:unhideWhenUsed="1"/>
+    <w:lsdException w:name="List Number 3" w:semiHidden="1" w:unhideWhenUsed="1"/>
+    <w:lsdException w:name="List Number 4" w:semiHidden="1" w:unhideWhenUsed="1"/>
+    <w:lsdException w:name="List Number 5" w:semiHidden="1" w:unhideWhenUsed="1"/>
+    <w:lsdException w:name="Title" w:uiPriority="0" w:qFormat="1"/>
+    <w:lsdException w:name="Closing" w:semiHidden="1" w:unhideWhenUsed="1"/>
+    <w:lsdException w:name="Signature" w:semiHidden="1" w:unhideWhenUsed="1"/>
+    <w:lsdException w:name="Default Paragraph Font" w:semiHidden="1" w:uiPriority="1" w:unhideWhenUsed="1"/>
+    <w:lsdException w:name="Body Text" w:semiHidden="1" w:unhideWhenUsed="1"/>
+    <w:lsdException w:name="Body Text Indent" w:semiHidden="1" w:unhideWhenUsed="1"/>
+    <w:lsdException w:name="List Continue" w:semiHidden="1" w:unhideWhenUsed="1"/>
+    <w:lsdException w:name="List Continue 2" w:semiHidden="1" w:unhideWhenUsed="1"/>
+    <w:lsdException w:name="List Continue 3" w:semiHidden="1" w:unhideWhenUsed="1"/>
+    <w:lsdException w:name="List Continue 4" w:semiHidden="1" w:unhideWhenUsed="1"/>
+    <w:lsdException w:name="List Continue 5" w:semiHidden="1" w:unhideWhenUsed="1"/>
+    <w:lsdException w:name="Message Header" w:semiHidden="1" w:unhideWhenUsed="1"/>
+    <w:lsdException w:name="Subtitle" w:uiPriority="11" w:qFormat="1"/>
+    <w:lsdException w:name="Salutation" w:semiHidden="1" w:unhideWhenUsed="1"/>
+    <w:lsdException w:name="Date" w:semiHidden="1" w:unhideWhenUsed="1"/>
+    <w:lsdException w:name="Body Text First Indent" w:semiHidden="1" w:unhideWhenUsed="1"/>
+    <w:lsdException w:name="Body Text First Indent 2" w:semiHidden="1" w:unhideWhenUsed="1"/>
+    <w:lsdException w:name="Note Heading" w:semiHidden="1" w:unhideWhenUsed="1"/>
+    <w:lsdException w:name="Body Text 2" w:semiHidden="1" w:unhideWhenUsed="1"/>
+    <w:lsdException w:name="Body Text 3" w:semiHidden="1" w:unhideWhenUsed="1"/>
+    <w:lsdException w:name="Body Text Indent 2" w:semiHidden="1" w:unhideWhenUsed="1"/>
+    <w:lsdException w:name="Body Text Indent 3" w:semiHidden="1" w:unhideWhenUsed="1"/>
+    <w:lsdException w:name="Block Text" w:semiHidden="1" w:unhideWhenUsed="1"/>
+    <w:lsdException w:name="Hyperlink" w:semiHidden="1" w:unhideWhenUsed="1"/>
+    <w:lsdException w:name="FollowedHyperlink" w:semiHidden="1" w:unhideWhenUsed="1"/>
+    <w:lsdException w:name="Strong" w:uiPriority="22" w:qFormat="1"/>
+    <w:lsdException w:name="Emphasis" w:uiPriority="20" w:qFormat="1"/>
+    <w:lsdException w:name="Document Map" w:semiHidden="1" w:unhideWhenUsed="1"/>
+    <w:lsdException w:name="Plain Text" w:semiHidden="1" w:unhideWhenUsed="1"/>
+    <w:lsdException w:name="E-mail Signature" w:semiHidden="1" w:unhideWhenUsed="1"/>
+    <w:lsdException w:name="HTML Top of Form" w:semiHidden="1" w:unhideWhenUsed="1"/>
+    <w:lsdException w:name="HTML Bottom of Form" w:semiHidden="1" w:unhideWhenUsed="1"/>
+    <w:lsdException w:name="Normal (Web)" w:semiHidden="1" w:unhideWhenUsed="1"/>
+    <w:lsdException w:name="HTML Acronym" w:semiHidden="1" w:unhideWhenUsed="1"/>
+    <w:lsdException w:name="HTML Address" w:semiHidden="1" w:unhideWhenUsed="1"/>
+    <w:lsdException w:name="HTML Cite" w:semiHidden="1" w:unhideWhenUsed="1"/>
+    <w:lsdException w:name="HTML Code" w:semiHidden="1" w:uiPriority="0" w:unhideWhenUsed="1"/>
+    <w:lsdException w:name="HTML Definition" w:semiHidden="1" w:unhideWhenUsed="1"/>
+    <w:lsdException w:name="HTML Keyboard" w:semiHidden="1" w:unhideWhenUsed="1"/>
+    <w:lsdException w:name="HTML Preformatted" w:semiHidden="1" w:unhideWhenUsed="1"/>
+    <w:lsdException w:name="HTML Sample" w:semiHidden="1" w:unhideWhenUsed="1"/>
+    <w:lsdException w:name="HTML Typewriter" w:semiHidden="1" w:unhideWhenUsed="1"/>
+    <w:lsdException w:name="HTML Variable" w:semiHidden="1" w:unhideWhenUsed="1"/>
+    <w:lsdException w:name="Normal Table" w:semiHidden="1" w:unhideWhenUsed="1"/>
+    <w:lsdException w:name="annotation subject" w:semiHidden="1" w:unhideWhenUsed="1"/>
+    <w:lsdException w:name="No List" w:semiHidden="1" w:unhideWhenUsed="1"/>
+    <w:lsdException w:name="Outline List 1" w:semiHidden="1" w:unhideWhenUsed="1"/>
+    <w:lsdException w:name="Outline List 2" w:semiHidden="1" w:unhideWhenUsed="1"/>
+    <w:lsdException w:name="Outline List 3" w:semiHidden="1" w:unhideWhenUsed="1"/>
+    <w:lsdException w:name="Table Simple 1" w:semiHidden="1" w:unhideWhenUsed="1"/>
+    <w:lsdException w:name="Table Simple 2" w:semiHidden="1" w:unhideWhenUsed="1"/>
+    <w:lsdException w:name="Table Simple 3" w:semiHidden="1" w:unhideWhenUsed="1"/>
+    <w:lsdException w:name="Table Classic 1" w:semiHidden="1" w:unhideWhenUsed="1"/>
+    <w:lsdException w:name="Table Classic 2" w:semiHidden="1" w:unhideWhenUsed="1"/>
+    <w:lsdException w:name="Table Classic 3" w:semiHidden="1" w:unhideWhenUsed="1"/>
+    <w:lsdException w:name="Table Classic 4" w:semiHidden="1" w:unhideWhenUsed="1"/>
+    <w:lsdException w:name="Table Colorful 1" w:semiHidden="1" w:unhideWhenUsed="1"/>
+    <w:lsdException w:name="Table Colorful 2" w:semiHidden="1" w:unhideWhenUsed="1"/>
+    <w:lsdException w:name="Table Colorful 3" w:semiHidden="1" w:unhideWhenUsed="1"/>
+    <w:lsdException w:name="Table Columns 1" w:semiHidden="1" w:unhideWhenUsed="1"/>
+    <w:lsdException w:name="Table Columns 2" w:semiHidden="1" w:unhideWhenUsed="1"/>
+    <w:lsdException w:name="Table Columns 3" w:semiHidden="1" w:unhideWhenUsed="1"/>
+    <w:lsdException w:name="Table Columns 4" w:semiHidden="1" w:unhideWhenUsed="1"/>
+    <w:lsdException w:name="Table Columns 5" w:semiHidden="1" w:unhideWhenUsed="1"/>
+    <w:lsdException w:name="Table Grid 1" w:semiHidden="1" w:unhideWhenUsed="1"/>
+    <w:lsdException w:name="Table Grid 2" w:semiHidden="1" w:unhideWhenUsed="1"/>
+    <w:lsdException w:name="Table Grid 3" w:semiHidden="1" w:unhideWhenUsed="1"/>
+    <w:lsdException w:name="Table Grid 4" w:semiHidden="1" w:unhideWhenUsed="1"/>
+    <w:lsdException w:name="Table Grid 5" w:semiHidden="1" w:unhideWhenUsed="1"/>
+    <w:lsdException w:name="Table Grid 6" w:semiHidden="1" w:unhideWhenUsed="1"/>
+    <w:lsdException w:name="Table Grid 7" w:semiHidden="1" w:unhideWhenUsed="1"/>
+    <w:lsdException w:name="Table Grid 8" w:semiHidden="1" w:unhideWhenUsed="1"/>
+    <w:lsdException w:name="Table List 1" w:semiHidden="1" w:unhideWhenUsed="1"/>
+    <w:lsdException w:name="Table List 2" w:semiHidden="1" w:unhideWhenUsed="1"/>
+    <w:lsdException w:name="Table List 3" w:semiHidden="1" w:unhideWhenUsed="1"/>
+    <w:lsdException w:name="Table List 4" w:semiHidden="1" w:unhideWhenUsed="1"/>
+    <w:lsdException w:name="Table List 5" w:semiHidden="1" w:unhideWhenUsed="1"/>
+    <w:lsdException w:name="Table List 6" w:semiHidden="1" w:unhideWhenUsed="1"/>
+    <w:lsdException w:name="Table List 7" w:semiHidden="1" w:unhideWhenUsed="1"/>
+    <w:lsdException w:name="Table List 8" w:semiHidden="1" w:unhideWhenUsed="1"/>
+    <w:lsdException w:name="Table 3D effects 1" w:semiHidden="1" w:unhideWhenUsed="1"/>
+    <w:lsdException w:name="Table 3D effects 2" w:semiHidden="1" w:unhideWhenUsed="1"/>
+    <w:lsdException w:name="Table 3D effects 3" w:semiHidden="1" w:unhideWhenUsed="1"/>
+    <w:lsdException w:name="Table Contemporary" w:semiHidden="1" w:unhideWhenUsed="1"/>
+    <w:lsdException w:name="Table Elegant" w:semiHidden="1" w:unhideWhenUsed="1"/>
+    <w:lsdException w:name="Table Professional" w:semiHidden="1" w:unhideWhenUsed="1"/>
+    <w:lsdException w:name="Table Subtle 1" w:semiHidden="1" w:unhideWhenUsed="1"/>
+    <w:lsdException w:name="Table Subtle 2" w:semiHidden="1" w:unhideWhenUsed="1"/>
+    <w:lsdException w:name="Table Web 1" w:semiHidden="1" w:unhideWhenUsed="1"/>
+    <w:lsdException w:name="Table Web 2" w:semiHidden="1" w:unhideWhenUsed="1"/>
+    <w:lsdException w:name="Table Web 3" w:semiHidden="1" w:unhideWhenUsed="1"/>
+    <w:lsdException w:name="Balloon Text" w:semiHidden="1" w:unhideWhenUsed="1"/>
+    <w:lsdException w:name="Table Grid" w:semiHidden="1" w:uiPriority="59" w:unhideWhenUsed="1"/>
+    <w:lsdException w:name="Table Theme" w:semiHidden="1" w:unhideWhenUsed="1"/>
+    <w:lsdException w:name="Placeholder Text" w:semiHidden="1"/>
+    <w:lsdException w:name="No Spacing" w:uiPriority="1" w:qFormat="1"/>
+    <w:lsdException w:name="Light Shading" w:uiPriority="60"/>
+    <w:lsdException w:name="Light List" w:uiPriority="61"/>
+    <w:lsdException w:name="Light Grid" w:uiPriority="62"/>
+    <w:lsdException w:name="Medium Shading 1" w:uiPriority="63"/>
+    <w:lsdException w:name="Medium Shading 2" w:uiPriority="64"/>
+    <w:lsdException w:name="Medium List 1" w:uiPriority="65"/>
+    <w:lsdException w:name="Medium List 2" w:uiPriority="66"/>
+    <w:lsdException w:name="Medium Grid 1" w:uiPriority="67"/>
+    <w:lsdException w:name="Medium Grid 2" w:uiPriority="68"/>
+    <w:lsdException w:name="Medium Grid 3" w:uiPriority="69"/>
+    <w:lsdException w:name="Dark List" w:uiPriority="70"/>
+    <w:lsdException w:name="Colorful Shading" w:uiPriority="71"/>
+    <w:lsdException w:name="Colorful List" w:uiPriority="72"/>
+    <w:lsdException w:name="Colorful Grid" w:uiPriority="73"/>
+    <w:lsdException w:name="Light Shading Accent 1" w:uiPriority="60"/>
+    <w:lsdException w:name="Light List Accent 1" w:uiPriority="61"/>
+    <w:lsdException w:name="Light Grid Accent 1" w:uiPriority="62"/>
+    <w:lsdException w:name="Medium Shading 1 Accent 1" w:uiPriority="63"/>
+    <w:lsdException w:name="Medium Shading 2 Accent 1" w:uiPriority="64"/>
+    <w:lsdException w:name="Medium List 1 Accent 1" w:uiPriority="65"/>
+    <w:lsdException w:name="Revision" w:semiHidden="1"/>
+    <w:lsdException w:name="List Paragraph" w:uiPriority="34" w:qFormat="1"/>
+    <w:lsdException w:name="Quote" w:uiPriority="29" w:qFormat="1"/>
+    <w:lsdException w:name="Intense Quote" w:uiPriority="30" w:qFormat="1"/>
+    <w:lsdException w:name="Medium List 2 Accent 1" w:uiPriority="66"/>
+    <w:lsdException w:name="Medium Grid 1 Accent 1" w:uiPriority="67"/>
+    <w:lsdException w:name="Medium Grid 2 Accent 1" w:uiPriority="68"/>
+    <w:lsdException w:name="Medium Grid 3 Accent 1" w:uiPriority="69"/>
+    <w:lsdException w:name="Dark List Accent 1" w:uiPriority="70"/>
+    <w:lsdException w:name="Colorful Shading Accent 1" w:uiPriority="71"/>
+    <w:lsdException w:name="Colorful List Accent 1" w:uiPriority="72"/>
+    <w:lsdException w:name="Colorful Grid Accent 1" w:uiPriority="73"/>
+    <w:lsdException w:name="Light Shading Accent 2" w:uiPriority="60"/>
+    <w:lsdException w:name="Light List Accent 2" w:uiPriority="61"/>
+    <w:lsdException w:name="Light Grid Accent 2" w:uiPriority="62"/>
+    <w:lsdException w:name="Medium Shading 1 Accent 2" w:uiPriority="63"/>
+    <w:lsdException w:name="Medium Shading 2 Accent 2" w:uiPriority="64"/>
+    <w:lsdException w:name="Medium List 1 Accent 2" w:uiPriority="65"/>
+    <w:lsdException w:name="Medium List 2 Accent 2" w:uiPriority="66"/>
+    <w:lsdException w:name="Medium Grid 1 Accent 2" w:uiPriority="67"/>
+    <w:lsdException w:name="Medium Grid 2 Accent 2" w:uiPriority="68"/>
+    <w:lsdException w:name="Medium Grid 3 Accent 2" w:uiPriority="69"/>
+    <w:lsdException w:name="Dark List Accent 2" w:uiPriority="70"/>
+    <w:lsdException w:name="Colorful Shading Accent 2" w:uiPriority="71"/>
+    <w:lsdException w:name="Colorful List Accent 2" w:uiPriority="72"/>
+    <w:lsdException w:name="Colorful Grid Accent 2" w:uiPriority="73"/>
+    <w:lsdException w:name="Light Shading Accent 3" w:uiPriority="60"/>
+    <w:lsdException w:name="Light List Accent 3" w:uiPriority="61"/>
+    <w:lsdException w:name="Light Grid Accent 3" w:uiPriority="62"/>
+    <w:lsdException w:name="Medium Shading 1 Accent 3" w:uiPriority="63"/>
+    <w:lsdException w:name="Medium Shading 2 Accent 3" w:uiPriority="64"/>
+    <w:lsdException w:name="Medium List 1 Accent 3" w:uiPriority="65"/>
+    <w:lsdException w:name="Medium List 2 Accent 3" w:uiPriority="66"/>
+    <w:lsdException w:name="Medium Grid 1 Accent 3" w:uiPriority="67"/>
+    <w:lsdException w:name="Medium Grid 2 Accent 3" w:uiPriority="68"/>
+    <w:lsdException w:name="Medium Grid 3 Accent 3" w:uiPriority="69"/>
+    <w:lsdException w:name="Dark List Accent 3" w:uiPriority="70"/>
+    <w:lsdException w:name="Colorful Shading Accent 3" w:uiPriority="71"/>
+    <w:lsdException w:name="Colorful List Accent 3" w:uiPriority="72"/>
+    <w:lsdException w:name="Colorful Grid Accent 3" w:uiPriority="73"/>
+    <w:lsdException w:name="Light Shading Accent 4" w:uiPriority="60"/>
+    <w:lsdException w:name="Light List Accent 4" w:uiPriority="61"/>
+    <w:lsdException w:name="Light Grid Accent 4" w:uiPriority="62"/>
+    <w:lsdException w:name="Medium Shading 1 Accent 4" w:uiPriority="63"/>
+    <w:lsdException w:name="Medium Shading 2 Accent 4" w:uiPriority="64"/>
+    <w:lsdException w:name="Medium List 1 Accent 4" w:uiPriority="65"/>
+    <w:lsdException w:name="Medium List 2 Accent 4" w:uiPriority="66"/>
+    <w:lsdException w:name="Medium Grid 1 Accent 4" w:uiPriority="67"/>
+    <w:lsdException w:name="Medium Grid 2 Accent 4" w:uiPriority="68"/>
+    <w:lsdException w:name="Medium Grid 3 Accent 4" w:uiPriority="69"/>
+    <w:lsdException w:name="Dark List Accent 4" w:uiPriority="70"/>
+    <w:lsdException w:name="Colorful Shading Accent 4" w:uiPriority="71"/>
+    <w:lsdException w:name="Colorful List Accent 4" w:uiPriority="72"/>
+    <w:lsdException w:name="Colorful Grid Accent 4" w:uiPriority="73"/>
+    <w:lsdException w:name="Light Shading Accent 5" w:uiPriority="60"/>
+    <w:lsdException w:name="Light List Accent 5" w:uiPriority="61"/>
+    <w:lsdException w:name="Light Grid Accent 5" w:uiPriority="62"/>
+    <w:lsdException w:name="Medium Shading 1 Accent 5" w:uiPriority="63"/>
+    <w:lsdException w:name="Medium Shading 2 Accent 5" w:uiPriority="64"/>
+    <w:lsdException w:name="Medium List 1 Accent 5" w:uiPriority="65"/>
+    <w:lsdException w:name="Medium List 2 Accent 5" w:uiPriority="66"/>
+    <w:lsdException w:name="Medium Grid 1 Accent 5" w:uiPriority="67"/>
+    <w:lsdException w:name="Medium Grid 2 Accent 5" w:uiPriority="68"/>
+    <w:lsdException w:name="Medium Grid 3 Accent 5" w:uiPriority="69"/>
+    <w:lsdException w:name="Dark List Accent 5" w:uiPriority="70"/>
+    <w:lsdException w:name="Colorful Shading Accent 5" w:uiPriority="71"/>
+    <w:lsdException w:name="Colorful List Accent 5" w:uiPriority="72"/>
+    <w:lsdException w:name="Colorful Grid Accent 5" w:uiPriority="73"/>
+    <w:lsdException w:name="Light Shading Accent 6" w:uiPriority="60"/>
+    <w:lsdException w:name="Light List Accent 6" w:uiPriority="61"/>
+    <w:lsdException w:name="Light Grid Accent 6" w:uiPriority="62"/>
+    <w:lsdException w:name="Medium Shading 1 Accent 6" w:uiPriority="63"/>
+    <w:lsdException w:name="Medium Shading 2 Accent 6" w:uiPriority="64"/>
+    <w:lsdException w:name="Medium List 1 Accent 6" w:uiPriority="65"/>
+    <w:lsdException w:name="Medium List 2 Accent 6" w:uiPriority="66"/>
+    <w:lsdException w:name="Medium Grid 1 Accent 6" w:uiPriority="67"/>
+    <w:lsdException w:name="Medium Grid 2 Accent 6" w:uiPriority="68"/>
+    <w:lsdException w:name="Medium Grid 3 Accent 6" w:uiPriority="69"/>
+    <w:lsdException w:name="Dark List Accent 6" w:uiPriority="70"/>
+    <w:lsdException w:name="Colorful Shading Accent 6" w:uiPriority="71"/>
+    <w:lsdException w:name="Colorful List Accent 6" w:uiPriority="72"/>
+    <w:lsdException w:name="Colorful Grid Accent 6" w:uiPriority="73"/>
+    <w:lsdException w:name="Subtle Emphasis" w:uiPriority="19" w:qFormat="1"/>
+    <w:lsdException w:name="Intense Emphasis" w:uiPriority="21" w:qFormat="1"/>
+    <w:lsdException w:name="Subtle Reference" w:uiPriority="31" w:qFormat="1"/>
+    <w:lsdException w:name="Intense Reference" w:uiPriority="32" w:qFormat="1"/>
+    <w:lsdException w:name="Book Title" w:uiPriority="33" w:qFormat="1"/>
+    <w:lsdException w:name="Bibliography" w:semiHidden="1" w:uiPriority="37" w:unhideWhenUsed="1"/>
+    <w:lsdException w:name="TOC Heading" w:semiHidden="1" w:uiPriority="39" w:unhideWhenUsed="1" w:qFormat="1"/>
+    <w:lsdException w:name="Plain Table 1" w:uiPriority="41"/>
+    <w:lsdException w:name="Plain Table 2" w:uiPriority="42"/>
+    <w:lsdException w:name="Plain Table 3" w:uiPriority="43"/>
+    <w:lsdException w:name="Plain Table 4" w:uiPriority="44"/>
+    <w:lsdException w:name="Plain Table 5" w:uiPriority="45"/>
+    <w:lsdException w:name="Grid Table Light" w:uiPriority="40"/>
+    <w:lsdException w:name="Grid Table 1 Light" w:uiPriority="46"/>
+    <w:lsdException w:name="Grid Table 2" w:uiPriority="47"/>
+    <w:lsdException w:name="Grid Table 3" w:uiPriority="48"/>
+    <w:lsdException w:name="Grid Table 4" w:uiPriority="49"/>
+    <w:lsdException w:name="Grid Table 5 Dark" w:uiPriority="50"/>
+    <w:lsdException w:name="Grid Table 6 Colorful" w:uiPriority="51"/>
+    <w:lsdException w:name="Grid Table 7 Colorful" w:uiPriority="52"/>
+    <w:lsdException w:name="Grid Table 1 Light Accent 1" w:uiPriority="46"/>
+    <w:lsdException w:name="Grid Table 2 Accent 1" w:uiPriority="47"/>
+    <w:lsdException w:name="Grid Table 3 Accent 1" w:uiPriority="48"/>
+    <w:lsdException w:name="Grid Table 4 Accent 1" w:uiPriority="49"/>
+    <w:lsdException w:name="Grid Table 5 Dark Accent 1" w:uiPriority="50"/>
+    <w:lsdException w:name="Grid Table 6 Colorful Accent 1" w:uiPriority="51"/>
+    <w:lsdException w:name="Grid Table 7 Colorful Accent 1" w:uiPriority="52"/>
+    <w:lsdException w:name="Grid Table 1 Light Accent 2" w:uiPriority="46"/>
+    <w:lsdException w:name="Grid Table 2 Accent 2" w:uiPriority="47"/>
+    <w:lsdException w:name="Grid Table 3 Accent 2" w:uiPriority="48"/>
+    <w:lsdException w:name="Grid Table 4 Accent 2" w:uiPriority="49"/>
+    <w:lsdException w:name="Grid Table 5 Dark Accent 2" w:uiPriority="50"/>
+    <w:lsdException w:name="Grid Table 6 Colorful Accent 2" w:uiPriority="51"/>
+    <w:lsdException w:name="Grid Table 7 Colorful Accent 2" w:uiPriority="52"/>
+    <w:lsdException w:name="Grid Table 1 Light Accent 3" w:uiPriority="46"/>
+    <w:lsdException w:name="Grid Table 2 Accent 3" w:uiPriority="47"/>
+    <w:lsdException w:name="Grid Table 3 Accent 3" w:uiPriority="48"/>
+    <w:lsdException w:name="Grid Table 4 Accent 3" w:uiPriority="49"/>
+    <w:lsdException w:name="Grid Table 5 Dark Accent 3" w:uiPriority="50"/>
+    <w:lsdException w:name="Grid Table 6 Colorful Accent 3" w:uiPriority="51"/>
+    <w:lsdException w:name="Grid Table 7 Colorful Accent 3" w:uiPriority="52"/>
+    <w:lsdException w:name="Grid Table 1 Light Accent 4" w:uiPriority="46"/>
+    <w:lsdException w:name="Grid Table 2 Accent 4" w:uiPriority="47"/>
+    <w:lsdException w:name="Grid Table 3 Accent 4" w:uiPriority="48"/>
+    <w:lsdException w:name="Grid Table 4 Accent 4" w:uiPriority="49"/>
+    <w:lsdException w:name="Grid Table 5 Dark Accent 4" w:uiPriority="50"/>
+    <w:lsdException w:name="Grid Table 6 Colorful Accent 4" w:uiPriority="51"/>
+    <w:lsdException w:name="Grid Table 7 Colorful Accent 4" w:uiPriority="52"/>
+    <w:lsdException w:name="Grid Table 1 Light Accent 5" w:uiPriority="46"/>
+    <w:lsdException w:name="Grid Table 2 Accent 5" w:uiPriority="47"/>
+    <w:lsdException w:name="Grid Table 3 Accent 5" w:uiPriority="48"/>
+    <w:lsdException w:name="Grid Table 4 Accent 5" w:uiPriority="49"/>
+    <w:lsdException w:name="Grid Table 5 Dark Accent 5" w:uiPriority="50"/>
+    <w:lsdException w:name="Grid Table 6 Colorful Accent 5" w:uiPriority="51"/>
+    <w:lsdException w:name="Grid Table 7 Colorful Accent 5" w:uiPriority="52"/>
+    <w:lsdException w:name="Grid Table 1 Light Accent 6" w:uiPriority="46"/>
+    <w:lsdException w:name="Grid Table 2 Accent 6" w:uiPriority="47"/>
+    <w:lsdException w:name="Grid Table 3 Accent 6" w:uiPriority="48"/>
+    <w:lsdException w:name="Grid Table 4 Accent 6" w:uiPriority="49"/>
+    <w:lsdException w:name="Grid Table 5 Dark Accent 6" w:uiPriority="50"/>
+    <w:lsdException w:name="Grid Table 6 Colorful Accent 6" w:uiPriority="51"/>
+    <w:lsdException w:name="Grid Table 7 Colorful Accent 6" w:uiPriority="52"/>
+    <w:lsdException w:name="List Table 1 Light" w:uiPriority="46"/>
+    <w:lsdException w:name="List Table 2" w:uiPriority="47"/>
+    <w:lsdException w:name="List Table 3" w:uiPriority="48"/>
+    <w:lsdException w:name="List Table 4" w:uiPriority="49"/>
+    <w:lsdException w:name="List Table 5 Dark" w:uiPriority="50"/>
+    <w:lsdException w:name="List Table 6 Colorful" w:uiPriority="51"/>
+    <w:lsdException w:name="List Table 7 Colorful" w:uiPriority="52"/>
+    <w:lsdException w:name="List Table 1 Light Accent 1" w:uiPriority="46"/>
+    <w:lsdException w:name="List Table 2 Accent 1" w:uiPriority="47"/>
+    <w:lsdException w:name="List Table 3 Accent 1" w:uiPriority="48"/>
+    <w:lsdException w:name="List Table 4 Accent 1" w:uiPriority="49"/>
+    <w:lsdException w:name="List Table 5 Dark Accent 1" w:uiPriority="50"/>
+    <w:lsdException w:name="List Table 6 Colorful Accent 1" w:uiPriority="51"/>
+    <w:lsdException w:name="List Table 7 Colorful Accent 1" w:uiPriority="52"/>
+    <w:lsdException w:name="List Table 1 Light Accent 2" w:uiPriority="46"/>
+    <w:lsdException w:name="List Table 2 Accent 2" w:uiPriority="47"/>
+    <w:lsdException w:name="List Table 3 Accent 2" w:uiPriority="48"/>
+    <w:lsdException w:name="List Table 4 Accent 2" w:uiPriority="49"/>
+    <w:lsdException w:name="List Table 5 Dark Accent 2" w:uiPriority="50"/>
+    <w:lsdException w:name="List Table 6 Colorful Accent 2" w:uiPriority="51"/>
+    <w:lsdException w:name="List Table 7 Colorful Accent 2" w:uiPriority="52"/>
+    <w:lsdException w:name="List Table 1 Light Accent 3" w:uiPriority="46"/>
+    <w:lsdException w:name="List Table 2 Accent 3" w:uiPriority="47"/>
+    <w:lsdException w:name="List Table 3 Accent 3" w:uiPriority="48"/>
+    <w:lsdException w:name="List Table 4 Accent 3" w:uiPriority="49"/>
+    <w:lsdException w:name="List Table 5 Dark Accent 3" w:uiPriority="50"/>
+    <w:lsdException w:name="List Table 6 Colorful Accent 3" w:uiPriority="51"/>
+    <w:lsdException w:name="List Table 7 Colorful Accent 3" w:uiPriority="52"/>
+    <w:lsdException w:name="List Table 1 Light Accent 4" w:uiPriority="46"/>
+    <w:lsdException w:name="List Table 2 Accent 4" w:uiPriority="47"/>
+    <w:lsdException w:name="List Table 3 Accent 4" w:uiPriority="48"/>
+    <w:lsdException w:name="List Table 4 Accent 4" w:uiPriority="49"/>
+    <w:lsdException w:name="List Table 5 Dark Accent 4" w:uiPriority="50"/>
+    <w:lsdException w:name="List Table 6 Colorful Accent 4" w:uiPriority="51"/>
+    <w:lsdException w:name="List Table 7 Colorful Accent 4" w:uiPriority="52"/>
+    <w:lsdException w:name="List Table 1 Light Accent 5" w:uiPriority="46"/>
+    <w:lsdException w:name="List Table 2 Accent 5" w:uiPriority="47"/>
+    <w:lsdException w:name="List Table 3 Accent 5" w:uiPriority="48"/>
+    <w:lsdException w:name="List Table 4 Accent 5" w:uiPriority="49"/>
+    <w:lsdException w:name="List Table 5 Dark Accent 5" w:uiPriority="50"/>
+    <w:lsdException w:name="List Table 6 Colorful Accent 5" w:uiPriority="51"/>
+    <w:lsdException w:name="List Table 7 Colorful Accent 5" w:uiPriority="52"/>
+    <w:lsdException w:name="List Table 1 Light Accent 6" w:uiPriority="46"/>
+    <w:lsdException w:name="List Table 2 Accent 6" w:uiPriority="47"/>
+    <w:lsdException w:name="List Table 3 Accent 6" w:uiPriority="48"/>
+    <w:lsdException w:name="List Table 4 Accent 6" w:uiPriority="49"/>
+    <w:lsdException w:name="List Table 5 Dark Accent 6" w:uiPriority="50"/>
+    <w:lsdException w:name="List Table 6 Colorful Accent 6" w:uiPriority="51"/>
+    <w:lsdException w:name="List Table 7 Colorful Accent 6" w:uiPriority="52"/>
+    <w:lsdException w:name="Mention" w:semiHidden="1" w:unhideWhenUsed="1"/>
+    <w:lsdException w:name="Smart Hyperlink" w:semiHidden="1" w:unhideWhenUsed="1"/>
+    <w:lsdException w:name="Hashtag" w:semiHidden="1" w:unhideWhenUsed="1"/>
+    <w:lsdException w:name="Unresolved Mention" w:semiHidden="1" w:unhideWhenUsed="1"/>
+    <w:lsdException w:name="Smart Link" w:semiHidden="1" w:unhideWhenUsed="1"/>
   </w:latentStyles>
   <w:style w:type="paragraph" w:default="1" w:styleId="Normal">
     <w:name w:val="Normal"/>
@@ -2870,7 +3125,6 @@
     <w:uiPriority w:val="99"/>
     <w:semiHidden/>
     <w:unhideWhenUsed/>
-    <w:qFormat/>
     <w:tblPr>
       <w:tblInd w:w="0" w:type="dxa"/>
       <w:tblCellMar>
@@ -2907,7 +3161,6 @@
       <w:spacing w:after="0" w:line="240" w:lineRule="auto"/>
     </w:pPr>
     <w:tblPr>
-      <w:tblInd w:w="0" w:type="dxa"/>
       <w:tblBorders>
         <w:top w:val="single" w:sz="4" w:space="0" w:color="000000" w:themeColor="text1"/>
         <w:left w:val="single" w:sz="4" w:space="0" w:color="000000" w:themeColor="text1"/>
@@ -2916,12 +3169,6 @@
         <w:insideH w:val="single" w:sz="4" w:space="0" w:color="000000" w:themeColor="text1"/>
         <w:insideV w:val="single" w:sz="4" w:space="0" w:color="000000" w:themeColor="text1"/>
       </w:tblBorders>
-      <w:tblCellMar>
-        <w:top w:w="0" w:type="dxa"/>
-        <w:left w:w="108" w:type="dxa"/>
-        <w:bottom w:w="0" w:type="dxa"/>
-        <w:right w:w="108" w:type="dxa"/>
-      </w:tblCellMar>
     </w:tblPr>
   </w:style>
   <w:style w:type="paragraph" w:styleId="BalloonText">
@@ -3295,7 +3542,6 @@
     <w:tblPr>
       <w:tblStyleRowBandSize w:val="1"/>
       <w:tblStyleColBandSize w:val="1"/>
-      <w:tblInd w:w="0" w:type="dxa"/>
       <w:tblBorders>
         <w:top w:val="single" w:sz="8" w:space="0" w:color="4BACC6" w:themeColor="accent5"/>
         <w:left w:val="single" w:sz="8" w:space="0" w:color="4BACC6" w:themeColor="accent5"/>
@@ -3304,12 +3550,6 @@
         <w:insideH w:val="single" w:sz="8" w:space="0" w:color="4BACC6" w:themeColor="accent5"/>
         <w:insideV w:val="single" w:sz="8" w:space="0" w:color="4BACC6" w:themeColor="accent5"/>
       </w:tblBorders>
-      <w:tblCellMar>
-        <w:top w:w="0" w:type="dxa"/>
-        <w:left w:w="108" w:type="dxa"/>
-        <w:bottom w:w="0" w:type="dxa"/>
-        <w:right w:w="108" w:type="dxa"/>
-      </w:tblCellMar>
     </w:tblPr>
     <w:tblStylePr w:type="firstRow">
       <w:pPr>
@@ -3425,19 +3665,12 @@
     <w:tblPr>
       <w:tblStyleRowBandSize w:val="1"/>
       <w:tblStyleColBandSize w:val="1"/>
-      <w:tblInd w:w="0" w:type="dxa"/>
       <w:tblBorders>
         <w:top w:val="single" w:sz="8" w:space="0" w:color="000000" w:themeColor="text1"/>
         <w:left w:val="single" w:sz="8" w:space="0" w:color="000000" w:themeColor="text1"/>
         <w:bottom w:val="single" w:sz="8" w:space="0" w:color="000000" w:themeColor="text1"/>
         <w:right w:val="single" w:sz="8" w:space="0" w:color="000000" w:themeColor="text1"/>
       </w:tblBorders>
-      <w:tblCellMar>
-        <w:top w:w="0" w:type="dxa"/>
-        <w:left w:w="108" w:type="dxa"/>
-        <w:bottom w:w="0" w:type="dxa"/>
-        <w:right w:w="108" w:type="dxa"/>
-      </w:tblCellMar>
     </w:tblPr>
     <w:tblStylePr w:type="firstRow">
       <w:pPr>
@@ -3517,19 +3750,12 @@
     <w:tblPr>
       <w:tblStyleRowBandSize w:val="1"/>
       <w:tblStyleColBandSize w:val="1"/>
-      <w:tblInd w:w="0" w:type="dxa"/>
       <w:tblBorders>
         <w:top w:val="single" w:sz="8" w:space="0" w:color="4F81BD" w:themeColor="accent1"/>
         <w:left w:val="single" w:sz="8" w:space="0" w:color="4F81BD" w:themeColor="accent1"/>
         <w:bottom w:val="single" w:sz="8" w:space="0" w:color="4F81BD" w:themeColor="accent1"/>
         <w:right w:val="single" w:sz="8" w:space="0" w:color="4F81BD" w:themeColor="accent1"/>
       </w:tblBorders>
-      <w:tblCellMar>
-        <w:top w:w="0" w:type="dxa"/>
-        <w:left w:w="108" w:type="dxa"/>
-        <w:bottom w:w="0" w:type="dxa"/>
-        <w:right w:w="108" w:type="dxa"/>
-      </w:tblCellMar>
     </w:tblPr>
     <w:tblStylePr w:type="firstRow">
       <w:pPr>
@@ -3609,19 +3835,12 @@
     <w:tblPr>
       <w:tblStyleRowBandSize w:val="1"/>
       <w:tblStyleColBandSize w:val="1"/>
-      <w:tblInd w:w="0" w:type="dxa"/>
       <w:tblBorders>
         <w:top w:val="single" w:sz="8" w:space="0" w:color="C0504D" w:themeColor="accent2"/>
         <w:left w:val="single" w:sz="8" w:space="0" w:color="C0504D" w:themeColor="accent2"/>
         <w:bottom w:val="single" w:sz="8" w:space="0" w:color="C0504D" w:themeColor="accent2"/>
         <w:right w:val="single" w:sz="8" w:space="0" w:color="C0504D" w:themeColor="accent2"/>
       </w:tblBorders>
-      <w:tblCellMar>
-        <w:top w:w="0" w:type="dxa"/>
-        <w:left w:w="108" w:type="dxa"/>
-        <w:bottom w:w="0" w:type="dxa"/>
-        <w:right w:w="108" w:type="dxa"/>
-      </w:tblCellMar>
     </w:tblPr>
     <w:tblStylePr w:type="firstRow">
       <w:pPr>
@@ -3701,19 +3920,12 @@
     <w:tblPr>
       <w:tblStyleRowBandSize w:val="1"/>
       <w:tblStyleColBandSize w:val="1"/>
-      <w:tblInd w:w="0" w:type="dxa"/>
       <w:tblBorders>
         <w:top w:val="single" w:sz="8" w:space="0" w:color="4BACC6" w:themeColor="accent5"/>
         <w:left w:val="single" w:sz="8" w:space="0" w:color="4BACC6" w:themeColor="accent5"/>
         <w:bottom w:val="single" w:sz="8" w:space="0" w:color="4BACC6" w:themeColor="accent5"/>
         <w:right w:val="single" w:sz="8" w:space="0" w:color="4BACC6" w:themeColor="accent5"/>
       </w:tblBorders>
-      <w:tblCellMar>
-        <w:top w:w="0" w:type="dxa"/>
-        <w:left w:w="108" w:type="dxa"/>
-        <w:bottom w:w="0" w:type="dxa"/>
-        <w:right w:w="108" w:type="dxa"/>
-      </w:tblCellMar>
     </w:tblPr>
     <w:tblStylePr w:type="firstRow">
       <w:pPr>
@@ -3796,17 +4008,10 @@
     <w:tblPr>
       <w:tblStyleRowBandSize w:val="1"/>
       <w:tblStyleColBandSize w:val="1"/>
-      <w:tblInd w:w="0" w:type="dxa"/>
       <w:tblBorders>
         <w:top w:val="single" w:sz="8" w:space="0" w:color="F79646" w:themeColor="accent6"/>
         <w:bottom w:val="single" w:sz="8" w:space="0" w:color="F79646" w:themeColor="accent6"/>
       </w:tblBorders>
-      <w:tblCellMar>
-        <w:top w:w="0" w:type="dxa"/>
-        <w:left w:w="108" w:type="dxa"/>
-        <w:bottom w:w="0" w:type="dxa"/>
-        <w:right w:w="108" w:type="dxa"/>
-      </w:tblCellMar>
     </w:tblPr>
     <w:tblStylePr w:type="firstRow">
       <w:pPr>
@@ -4176,7 +4381,7 @@
 </file>
 
 <file path=customXml/itemProps1.xml><?xml version="1.0" encoding="utf-8"?>
-<ds:datastoreItem xmlns:ds="http://schemas.openxmlformats.org/officeDocument/2006/customXml" ds:itemID="{937F4337-E248-4EAF-9C02-212B2345D4C5}">
+<ds:datastoreItem xmlns:ds="http://schemas.openxmlformats.org/officeDocument/2006/customXml" ds:itemID="{78187E66-C218-4781-B624-9C927908E359}">
   <ds:schemaRefs>
     <ds:schemaRef ds:uri="http://schemas.openxmlformats.org/officeDocument/2006/bibliography"/>
   </ds:schemaRefs>
